--- a/نهم/نهم - ۲/فصل 1 و2/نهم 1و 2 - سری 4.docx
+++ b/نهم/نهم - ۲/فصل 1 و2/نهم 1و 2 - سری 4.docx
@@ -5,7 +5,7 @@
     <w:p>
       <w:pPr>
         <w:rPr>
-          <w:rFonts w:ascii="Vazirmatn" w:hAnsi="Vazirmatn"/>
+          <w:rFonts w:ascii="Vazirmatn" w:hAnsi="Vazirmatn" w:hint="cs"/>
           <w:sz w:val="2"/>
           <w:szCs w:val="2"/>
           <w:rtl/>
@@ -294,10 +294,10 @@
                   <v:path o:extrusionok="f" gradientshapeok="t" o:connecttype="rect"/>
                   <o:lock v:ext="edit" aspectratio="t"/>
                 </v:shapetype>
-                <v:shape id="_x0000_i1025" type="#_x0000_t75" style="width:29.75pt;height:11.1pt" o:ole="">
+                <v:shape id="_x0000_i1025" type="#_x0000_t75" style="width:29.75pt;height:10.95pt" o:ole="">
                   <v:imagedata r:id="rId8" o:title=""/>
                 </v:shape>
-                <o:OLEObject Type="Embed" ProgID="Equation.DSMT4" ShapeID="_x0000_i1025" DrawAspect="Content" ObjectID="_1824092071" r:id="rId9"/>
+                <o:OLEObject Type="Embed" ProgID="Equation.DSMT4" ShapeID="_x0000_i1025" DrawAspect="Content" ObjectID="_1824231701" r:id="rId9"/>
               </w:object>
             </w:r>
             <w:r>
@@ -312,10 +312,10 @@
                 <w:position w:val="-14"/>
               </w:rPr>
               <w:object w:dxaOrig="740" w:dyaOrig="440" w14:anchorId="7D1CB24E">
-                <v:shape id="_x0000_i1026" type="#_x0000_t75" style="width:37.4pt;height:22.15pt" o:ole="">
+                <v:shape id="_x0000_i1026" type="#_x0000_t75" style="width:37.55pt;height:21.9pt" o:ole="">
                   <v:imagedata r:id="rId10" o:title=""/>
                 </v:shape>
-                <o:OLEObject Type="Embed" ProgID="Equation.DSMT4" ShapeID="_x0000_i1026" DrawAspect="Content" ObjectID="_1824092072" r:id="rId11"/>
+                <o:OLEObject Type="Embed" ProgID="Equation.DSMT4" ShapeID="_x0000_i1026" DrawAspect="Content" ObjectID="_1824231702" r:id="rId11"/>
               </w:object>
             </w:r>
             <w:r>
@@ -354,10 +354,10 @@
                 <w:position w:val="-8"/>
               </w:rPr>
               <w:object w:dxaOrig="420" w:dyaOrig="400" w14:anchorId="3F7C4111">
-                <v:shape id="_x0000_i1027" type="#_x0000_t75" style="width:22.15pt;height:20.1pt" o:ole="">
+                <v:shape id="_x0000_i1027" type="#_x0000_t75" style="width:21.9pt;height:20.35pt" o:ole="">
                   <v:imagedata r:id="rId12" o:title=""/>
                 </v:shape>
-                <o:OLEObject Type="Embed" ProgID="Equation.DSMT4" ShapeID="_x0000_i1027" DrawAspect="Content" ObjectID="_1824092073" r:id="rId13"/>
+                <o:OLEObject Type="Embed" ProgID="Equation.DSMT4" ShapeID="_x0000_i1027" DrawAspect="Content" ObjectID="_1824231703" r:id="rId13"/>
               </w:object>
             </w:r>
             <w:r>
@@ -384,10 +384,10 @@
                 <w:position w:val="-8"/>
               </w:rPr>
               <w:object w:dxaOrig="420" w:dyaOrig="400" w14:anchorId="1CD90EA2">
-                <v:shape id="_x0000_i1028" type="#_x0000_t75" style="width:22.15pt;height:20.1pt" o:ole="">
+                <v:shape id="_x0000_i1028" type="#_x0000_t75" style="width:21.9pt;height:20.35pt" o:ole="">
                   <v:imagedata r:id="rId14" o:title=""/>
                 </v:shape>
-                <o:OLEObject Type="Embed" ProgID="Equation.DSMT4" ShapeID="_x0000_i1028" DrawAspect="Content" ObjectID="_1824092074" r:id="rId15"/>
+                <o:OLEObject Type="Embed" ProgID="Equation.DSMT4" ShapeID="_x0000_i1028" DrawAspect="Content" ObjectID="_1824231704" r:id="rId15"/>
               </w:object>
             </w:r>
             <w:r>
@@ -476,75 +476,50 @@
                 <w:rFonts w:hint="cs"/>
                 <w:rtl/>
               </w:rPr>
-              <w:t>الف) اگر</w:t>
-            </w:r>
-            <w:r>
-              <w:rPr>
-                <w:rtl/>
-              </w:rPr>
-              <w:t xml:space="preserve"> </w:t>
-            </w:r>
-            <w:r>
-              <w:rPr>
-                <w:position w:val="-8"/>
-              </w:rPr>
-              <w:object w:dxaOrig="740" w:dyaOrig="300" w14:anchorId="0049FD72">
-                <v:shape id="_x0000_i1029" type="#_x0000_t75" style="width:37.4pt;height:18pt" o:ole="">
+              <w:t xml:space="preserve">الف) </w:t>
+            </w:r>
+            <w:r>
+              <w:rPr>
+                <w:rFonts w:hint="cs"/>
+                <w:rtl/>
+              </w:rPr>
+              <w:t xml:space="preserve">نمایش اعشاری کسر </w:t>
+            </w:r>
+            <w:r>
+              <w:rPr>
+                <w:position w:val="-22"/>
+              </w:rPr>
+              <w:object w:dxaOrig="240" w:dyaOrig="600" w14:anchorId="0E357745">
+                <v:shape id="_x0000_i1092" type="#_x0000_t75" style="width:11.75pt;height:28.95pt" o:ole="">
                   <v:imagedata r:id="rId16" o:title=""/>
                 </v:shape>
-                <o:OLEObject Type="Embed" ProgID="Equation.DSMT4" ShapeID="_x0000_i1029" DrawAspect="Content" ObjectID="_1824092075" r:id="rId17"/>
+                <o:OLEObject Type="Embed" ProgID="Equation.DSMT4" ShapeID="_x0000_i1092" DrawAspect="Content" ObjectID="_1824231705" r:id="rId17"/>
               </w:object>
             </w:r>
             <w:r>
               <w:rPr>
                 <w:rFonts w:hint="cs"/>
                 <w:rtl/>
-              </w:rPr>
-              <w:t xml:space="preserve"> باشد</w:t>
+                <w:lang w:bidi="fa-IR"/>
+              </w:rPr>
+              <w:t xml:space="preserve"> برابر است با ...................</w:t>
             </w:r>
             <w:r>
               <w:rPr>
                 <w:rFonts w:hint="cs"/>
                 <w:rtl/>
-                <w:lang w:bidi="fa-IR"/>
-              </w:rPr>
-              <w:t xml:space="preserve"> ، </w:t>
-            </w:r>
-            <w:r>
-              <w:rPr>
-                <w:position w:val="-8"/>
-              </w:rPr>
-              <w:object w:dxaOrig="1840" w:dyaOrig="320" w14:anchorId="318CB9AF">
-                <v:shape id="_x0000_i1030" type="#_x0000_t75" style="width:91.4pt;height:18pt" o:ole="">
+              </w:rPr>
+              <w:t xml:space="preserve">                                                                                                                  ب) مجموعه </w:t>
+            </w:r>
+            <w:r>
+              <w:rPr>
+                <w:position w:val="-12"/>
+              </w:rPr>
+              <w:object w:dxaOrig="2299" w:dyaOrig="440" w14:anchorId="7EBC3C0C">
+                <v:shape id="_x0000_i1031" type="#_x0000_t75" style="width:114.25pt;height:23.5pt" o:ole="">
                   <v:imagedata r:id="rId18" o:title=""/>
                 </v:shape>
-                <o:OLEObject Type="Embed" ProgID="Equation.DSMT4" ShapeID="_x0000_i1030" DrawAspect="Content" ObjectID="_1824092076" r:id="rId19"/>
-              </w:object>
-            </w:r>
-            <w:r>
-              <w:rPr>
-                <w:rFonts w:hint="cs"/>
-                <w:rtl/>
-                <w:lang w:bidi="fa-IR"/>
-              </w:rPr>
-              <w:t xml:space="preserve"> .</w:t>
-            </w:r>
-            <w:r>
-              <w:rPr>
-                <w:rFonts w:hint="cs"/>
-                <w:rtl/>
-              </w:rPr>
-              <w:t xml:space="preserve">                                                                                                                  ب) مجموعه </w:t>
-            </w:r>
-            <w:r>
-              <w:rPr>
-                <w:position w:val="-12"/>
-              </w:rPr>
-              <w:object w:dxaOrig="2299" w:dyaOrig="440" w14:anchorId="7EBC3C0C">
-                <v:shape id="_x0000_i1031" type="#_x0000_t75" style="width:114.25pt;height:23.55pt" o:ole="">
-                  <v:imagedata r:id="rId20" o:title=""/>
-                </v:shape>
-                <o:OLEObject Type="Embed" ProgID="Equation.DSMT4" ShapeID="_x0000_i1031" DrawAspect="Content" ObjectID="_1824092077" r:id="rId21"/>
+                <o:OLEObject Type="Embed" ProgID="Equation.DSMT4" ShapeID="_x0000_i1031" DrawAspect="Content" ObjectID="_1824231706" r:id="rId19"/>
               </w:object>
             </w:r>
             <w:r>
@@ -778,6 +753,7 @@
             <w:pPr>
               <w:rPr>
                 <w:rtl/>
+                <w:lang w:bidi="fa-IR"/>
               </w:rPr>
             </w:pPr>
             <w:r>
@@ -789,134 +765,138 @@
             </w:r>
             <w:r>
               <w:rPr>
-                <w:rFonts w:asciiTheme="minorHAnsi" w:eastAsiaTheme="minorHAnsi" w:hAnsiTheme="minorHAnsi" w:hint="cs"/>
-                <w:rtl/>
-                <w:lang w:bidi="fa-IR"/>
-              </w:rPr>
-              <w:t>نمایش</w:t>
-            </w:r>
-            <w:r>
-              <w:rPr>
-                <w:rFonts w:asciiTheme="minorHAnsi" w:eastAsiaTheme="minorHAnsi" w:hAnsiTheme="minorHAnsi" w:hint="cs"/>
-                <w:rtl/>
-                <w:lang w:bidi="fa-IR"/>
-              </w:rPr>
-              <w:t xml:space="preserve"> اعشاری</w:t>
-            </w:r>
-            <w:r>
-              <w:rPr>
-                <w:rFonts w:asciiTheme="minorHAnsi" w:eastAsiaTheme="minorHAnsi" w:hAnsiTheme="minorHAnsi" w:hint="cs"/>
-                <w:rtl/>
-                <w:lang w:bidi="fa-IR"/>
-              </w:rPr>
-              <w:t xml:space="preserve"> کدام یک از کسرهای زیر یک عدد متناوب را نشان می دهد</w:t>
-            </w:r>
-            <w:r>
-              <w:rPr>
-                <w:rFonts w:asciiTheme="minorHAnsi" w:eastAsiaTheme="minorHAnsi" w:hAnsiTheme="minorHAnsi" w:hint="cs"/>
-                <w:rtl/>
-                <w:lang w:bidi="fa-IR"/>
-              </w:rPr>
-              <w:t>؟</w:t>
+                <w:rFonts w:hint="cs"/>
+                <w:rtl/>
+              </w:rPr>
+              <w:t>کدام عبارت یک مجموعه تهی را نشان می دهد؟</w:t>
             </w:r>
           </w:p>
-          <w:p>
-            <w:pPr>
-              <w:rPr>
-                <w:b w:val="0"/>
-                <w:bCs w:val="0"/>
-                <w:rtl/>
-                <w:lang w:bidi="fa-IR"/>
-              </w:rPr>
-            </w:pPr>
-            <w:r>
-              <w:rPr>
-                <w:rFonts w:hint="cs"/>
-                <w:rtl/>
-                <w:lang w:bidi="fa-IR"/>
-              </w:rPr>
-              <w:t>۱)</w:t>
-            </w:r>
-            <w:r>
-              <w:rPr>
-                <w:position w:val="-20"/>
-                <w:lang w:bidi="fa-IR"/>
-              </w:rPr>
-              <w:object w:dxaOrig="240" w:dyaOrig="540" w14:anchorId="3168F9CF">
-                <v:shape id="_x0000_i1032" type="#_x0000_t75" style="width:14.55pt;height:28.4pt" o:ole="">
-                  <v:imagedata r:id="rId22" o:title=""/>
-                </v:shape>
-                <o:OLEObject Type="Embed" ProgID="Equation.DSMT4" ShapeID="_x0000_i1032" DrawAspect="Content" ObjectID="_1824092078" r:id="rId23"/>
-              </w:object>
-            </w:r>
-            <w:r>
-              <w:rPr>
-                <w:rtl/>
-                <w:lang w:bidi="fa-IR"/>
-              </w:rPr>
-              <w:t xml:space="preserve"> </w:t>
-            </w:r>
-            <w:r>
-              <w:rPr>
-                <w:rFonts w:hint="cs"/>
-                <w:rtl/>
-                <w:lang w:bidi="fa-IR"/>
-              </w:rPr>
-              <w:t xml:space="preserve">                                  ۲) </w:t>
-            </w:r>
-            <w:r>
-              <w:rPr>
-                <w:position w:val="-26"/>
-                <w:lang w:bidi="fa-IR"/>
-              </w:rPr>
-              <w:object w:dxaOrig="320" w:dyaOrig="680" w14:anchorId="234457DD">
-                <v:shape id="_x0000_i1033" type="#_x0000_t75" style="width:15.25pt;height:36.7pt" o:ole="">
-                  <v:imagedata r:id="rId24" o:title=""/>
-                </v:shape>
-                <o:OLEObject Type="Embed" ProgID="Equation.DSMT4" ShapeID="_x0000_i1033" DrawAspect="Content" ObjectID="_1824092079" r:id="rId25"/>
-              </w:object>
-            </w:r>
-            <w:r>
-              <w:rPr>
-                <w:rFonts w:hint="cs"/>
-                <w:rtl/>
-                <w:lang w:bidi="fa-IR"/>
-              </w:rPr>
-              <w:t xml:space="preserve">                                  ۳)</w:t>
-            </w:r>
-            <w:r>
-              <w:rPr>
-                <w:position w:val="-24"/>
-                <w:lang w:bidi="fa-IR"/>
-              </w:rPr>
-              <w:object w:dxaOrig="340" w:dyaOrig="639" w14:anchorId="0FEB6EB6">
-                <v:shape id="_x0000_i1034" type="#_x0000_t75" style="width:16.6pt;height:31.85pt" o:ole="">
-                  <v:imagedata r:id="rId26" o:title=""/>
-                </v:shape>
-                <o:OLEObject Type="Embed" ProgID="Equation.DSMT4" ShapeID="_x0000_i1034" DrawAspect="Content" ObjectID="_1824092080" r:id="rId27"/>
-              </w:object>
-            </w:r>
-            <w:r>
-              <w:rPr>
-                <w:rFonts w:hint="cs"/>
-                <w:rtl/>
-                <w:lang w:bidi="fa-IR"/>
-              </w:rPr>
-              <w:t xml:space="preserve">                                      ۴)</w:t>
-            </w:r>
-            <w:r>
-              <w:rPr>
-                <w:position w:val="-24"/>
-                <w:lang w:bidi="fa-IR"/>
-              </w:rPr>
-              <w:object w:dxaOrig="380" w:dyaOrig="639" w14:anchorId="56030326">
-                <v:shape id="_x0000_i1035" type="#_x0000_t75" style="width:19.4pt;height:31.85pt" o:ole="">
-                  <v:imagedata r:id="rId28" o:title=""/>
-                </v:shape>
-                <o:OLEObject Type="Embed" ProgID="Equation.DSMT4" ShapeID="_x0000_i1035" DrawAspect="Content" ObjectID="_1824092081" r:id="rId29"/>
-              </w:object>
-            </w:r>
-          </w:p>
+          <w:tbl>
+            <w:tblPr>
+              <w:tblStyle w:val="PlainTable5"/>
+              <w:bidiVisual/>
+              <w:tblW w:w="0" w:type="auto"/>
+              <w:tblLook w:val="0600" w:firstRow="0" w:lastRow="0" w:firstColumn="0" w:lastColumn="0" w:noHBand="1" w:noVBand="1"/>
+            </w:tblPr>
+            <w:tblGrid>
+              <w:gridCol w:w="2483"/>
+              <w:gridCol w:w="2483"/>
+              <w:gridCol w:w="2483"/>
+              <w:gridCol w:w="2483"/>
+            </w:tblGrid>
+            <w:tr>
+              <w:tc>
+                <w:tcPr>
+                  <w:tcW w:w="2483" w:type="dxa"/>
+                </w:tcPr>
+                <w:p>
+                  <w:pPr>
+                    <w:rPr>
+                      <w:sz w:val="22"/>
+                      <w:szCs w:val="22"/>
+                      <w:rtl/>
+                      <w:lang w:bidi="fa-IR"/>
+                    </w:rPr>
+                  </w:pPr>
+                  <w:r>
+                    <w:rPr>
+                      <w:rFonts w:hint="cs"/>
+                      <w:sz w:val="22"/>
+                      <w:szCs w:val="22"/>
+                      <w:rtl/>
+                      <w:lang w:bidi="fa-IR"/>
+                    </w:rPr>
+                    <w:t>1) اعداد اول زوج</w:t>
+                  </w:r>
+                </w:p>
+              </w:tc>
+              <w:tc>
+                <w:tcPr>
+                  <w:tcW w:w="2483" w:type="dxa"/>
+                </w:tcPr>
+                <w:p>
+                  <w:pPr>
+                    <w:rPr>
+                      <w:sz w:val="22"/>
+                      <w:szCs w:val="22"/>
+                      <w:rtl/>
+                      <w:lang w:bidi="fa-IR"/>
+                    </w:rPr>
+                  </w:pPr>
+                  <w:r>
+                    <w:rPr>
+                      <w:rFonts w:hint="cs"/>
+                      <w:sz w:val="22"/>
+                      <w:szCs w:val="22"/>
+                      <w:rtl/>
+                      <w:lang w:bidi="fa-IR"/>
+                    </w:rPr>
+                    <w:t xml:space="preserve">2) اعداد حسابی کمتر از </w:t>
+                  </w:r>
+                  <w:r>
+                    <w:rPr>
+                      <w:rFonts w:hint="cs"/>
+                      <w:sz w:val="22"/>
+                      <w:szCs w:val="22"/>
+                      <w:rtl/>
+                      <w:lang w:bidi="fa-IR"/>
+                    </w:rPr>
+                    <w:t>صفر</w:t>
+                  </w:r>
+                </w:p>
+              </w:tc>
+              <w:tc>
+                <w:tcPr>
+                  <w:tcW w:w="2483" w:type="dxa"/>
+                </w:tcPr>
+                <w:p>
+                  <w:pPr>
+                    <w:rPr>
+                      <w:sz w:val="22"/>
+                      <w:szCs w:val="22"/>
+                      <w:rtl/>
+                      <w:lang w:bidi="fa-IR"/>
+                    </w:rPr>
+                  </w:pPr>
+                  <w:r>
+                    <w:rPr>
+                      <w:rFonts w:hint="cs"/>
+                      <w:sz w:val="22"/>
+                      <w:szCs w:val="22"/>
+                      <w:rtl/>
+                      <w:lang w:bidi="fa-IR"/>
+                    </w:rPr>
+                    <w:t>3)اعداد زوج بین 14 و18</w:t>
+                  </w:r>
+                </w:p>
+              </w:tc>
+              <w:tc>
+                <w:tcPr>
+                  <w:tcW w:w="2483" w:type="dxa"/>
+                </w:tcPr>
+                <w:p>
+                  <w:pPr>
+                    <w:rPr>
+                      <w:sz w:val="22"/>
+                      <w:szCs w:val="22"/>
+                      <w:rtl/>
+                      <w:lang w:bidi="fa-IR"/>
+                    </w:rPr>
+                  </w:pPr>
+                  <w:r>
+                    <w:rPr>
+                      <w:rFonts w:hint="cs"/>
+                      <w:sz w:val="22"/>
+                      <w:szCs w:val="22"/>
+                      <w:rtl/>
+                      <w:lang w:bidi="fa-IR"/>
+                    </w:rPr>
+                    <w:t>4) اعداد صحیح بین 1و1-</w:t>
+                  </w:r>
+                </w:p>
+              </w:tc>
+            </w:tr>
+          </w:tbl>
           <w:p>
             <w:pPr>
               <w:spacing w:line="276" w:lineRule="auto"/>
@@ -984,10 +964,10 @@
                       <w:lang w:bidi="fa-IR"/>
                     </w:rPr>
                     <w:object w:dxaOrig="1180" w:dyaOrig="360" w14:anchorId="79B768CA">
-                      <v:shape id="_x0000_i1036" type="#_x0000_t75" style="width:56.75pt;height:17.3pt" o:ole="">
-                        <v:imagedata r:id="rId30" o:title=""/>
+                      <v:shape id="_x0000_i1032" type="#_x0000_t75" style="width:57.15pt;height:17.2pt" o:ole="">
+                        <v:imagedata r:id="rId20" o:title=""/>
                       </v:shape>
-                      <o:OLEObject Type="Embed" ProgID="Equation.DSMT4" ShapeID="_x0000_i1036" DrawAspect="Content" ObjectID="_1824092082" r:id="rId31"/>
+                      <o:OLEObject Type="Embed" ProgID="Equation.DSMT4" ShapeID="_x0000_i1032" DrawAspect="Content" ObjectID="_1824231707" r:id="rId21"/>
                     </w:object>
                   </w:r>
                 </w:p>
@@ -1021,10 +1001,10 @@
                       <w:lang w:bidi="fa-IR"/>
                     </w:rPr>
                     <w:object w:dxaOrig="2320" w:dyaOrig="340" w14:anchorId="0C3BFA7B">
-                      <v:shape id="_x0000_i1037" type="#_x0000_t75" style="width:108.7pt;height:15.25pt" o:ole="">
-                        <v:imagedata r:id="rId32" o:title=""/>
+                      <v:shape id="_x0000_i1033" type="#_x0000_t75" style="width:108.8pt;height:14.85pt" o:ole="">
+                        <v:imagedata r:id="rId22" o:title=""/>
                       </v:shape>
-                      <o:OLEObject Type="Embed" ProgID="Equation.DSMT4" ShapeID="_x0000_i1037" DrawAspect="Content" ObjectID="_1824092083" r:id="rId33"/>
+                      <o:OLEObject Type="Embed" ProgID="Equation.DSMT4" ShapeID="_x0000_i1033" DrawAspect="Content" ObjectID="_1824231708" r:id="rId23"/>
                     </w:object>
                   </w:r>
                 </w:p>
@@ -1058,10 +1038,10 @@
                       <w:lang w:bidi="fa-IR"/>
                     </w:rPr>
                     <w:object w:dxaOrig="1300" w:dyaOrig="480" w14:anchorId="17C84AE3">
-                      <v:shape id="_x0000_i1038" type="#_x0000_t75" style="width:54pt;height:19.4pt" o:ole="">
-                        <v:imagedata r:id="rId34" o:title=""/>
+                      <v:shape id="_x0000_i1034" type="#_x0000_t75" style="width:54pt;height:19.55pt" o:ole="">
+                        <v:imagedata r:id="rId24" o:title=""/>
                       </v:shape>
-                      <o:OLEObject Type="Embed" ProgID="Equation.DSMT4" ShapeID="_x0000_i1038" DrawAspect="Content" ObjectID="_1824092084" r:id="rId35"/>
+                      <o:OLEObject Type="Embed" ProgID="Equation.DSMT4" ShapeID="_x0000_i1034" DrawAspect="Content" ObjectID="_1824231709" r:id="rId25"/>
                     </w:object>
                   </w:r>
                 </w:p>
@@ -1095,10 +1075,10 @@
                       <w:lang w:bidi="fa-IR"/>
                     </w:rPr>
                     <w:object w:dxaOrig="980" w:dyaOrig="380" w14:anchorId="4700EEBC">
-                      <v:shape id="_x0000_i1039" type="#_x0000_t75" style="width:42.9pt;height:16.6pt" o:ole="">
-                        <v:imagedata r:id="rId36" o:title=""/>
+                      <v:shape id="_x0000_i1035" type="#_x0000_t75" style="width:43.05pt;height:16.45pt" o:ole="">
+                        <v:imagedata r:id="rId26" o:title=""/>
                       </v:shape>
-                      <o:OLEObject Type="Embed" ProgID="Equation.DSMT4" ShapeID="_x0000_i1039" DrawAspect="Content" ObjectID="_1824092085" r:id="rId37"/>
+                      <o:OLEObject Type="Embed" ProgID="Equation.DSMT4" ShapeID="_x0000_i1035" DrawAspect="Content" ObjectID="_1824231710" r:id="rId27"/>
                     </w:object>
                   </w:r>
                 </w:p>
@@ -1132,10 +1112,10 @@
                 <w:position w:val="-12"/>
               </w:rPr>
               <w:object w:dxaOrig="1520" w:dyaOrig="360" w14:anchorId="37022BA4">
-                <v:shape id="_x0000_i1040" type="#_x0000_t75" style="width:76.85pt;height:19.4pt" o:ole="">
-                  <v:imagedata r:id="rId38" o:title=""/>
+                <v:shape id="_x0000_i1036" type="#_x0000_t75" style="width:76.7pt;height:19.55pt" o:ole="">
+                  <v:imagedata r:id="rId28" o:title=""/>
                 </v:shape>
-                <o:OLEObject Type="Embed" ProgID="Equation.DSMT4" ShapeID="_x0000_i1040" DrawAspect="Content" ObjectID="_1824092086" r:id="rId39"/>
+                <o:OLEObject Type="Embed" ProgID="Equation.DSMT4" ShapeID="_x0000_i1036" DrawAspect="Content" ObjectID="_1824231711" r:id="rId29"/>
               </w:object>
             </w:r>
             <w:r>
@@ -1193,10 +1173,10 @@
                       <w:position w:val="-8"/>
                     </w:rPr>
                     <w:object w:dxaOrig="620" w:dyaOrig="320" w14:anchorId="695115DB">
-                      <v:shape id="_x0000_i1041" type="#_x0000_t75" style="width:31.85pt;height:16.6pt" o:ole="">
-                        <v:imagedata r:id="rId40" o:title=""/>
+                      <v:shape id="_x0000_i1037" type="#_x0000_t75" style="width:32.1pt;height:16.45pt" o:ole="">
+                        <v:imagedata r:id="rId30" o:title=""/>
                       </v:shape>
-                      <o:OLEObject Type="Embed" ProgID="Equation.DSMT4" ShapeID="_x0000_i1041" DrawAspect="Content" ObjectID="_1824092087" r:id="rId41"/>
+                      <o:OLEObject Type="Embed" ProgID="Equation.DSMT4" ShapeID="_x0000_i1037" DrawAspect="Content" ObjectID="_1824231712" r:id="rId31"/>
                     </w:object>
                   </w:r>
                 </w:p>
@@ -1226,10 +1206,10 @@
                       <w:position w:val="-12"/>
                     </w:rPr>
                     <w:object w:dxaOrig="1080" w:dyaOrig="360" w14:anchorId="66C0663F">
-                      <v:shape id="_x0000_i1042" type="#_x0000_t75" style="width:54.7pt;height:18pt" o:ole="">
-                        <v:imagedata r:id="rId42" o:title=""/>
+                      <v:shape id="_x0000_i1038" type="#_x0000_t75" style="width:54.8pt;height:18pt" o:ole="">
+                        <v:imagedata r:id="rId32" o:title=""/>
                       </v:shape>
-                      <o:OLEObject Type="Embed" ProgID="Equation.DSMT4" ShapeID="_x0000_i1042" DrawAspect="Content" ObjectID="_1824092088" r:id="rId43"/>
+                      <o:OLEObject Type="Embed" ProgID="Equation.DSMT4" ShapeID="_x0000_i1038" DrawAspect="Content" ObjectID="_1824231713" r:id="rId33"/>
                     </w:object>
                   </w:r>
                 </w:p>
@@ -1259,10 +1239,10 @@
                       <w:position w:val="-6"/>
                     </w:rPr>
                     <w:object w:dxaOrig="680" w:dyaOrig="300" w14:anchorId="7E1F6A1B">
-                      <v:shape id="_x0000_i1043" type="#_x0000_t75" style="width:34.6pt;height:14.55pt" o:ole="">
-                        <v:imagedata r:id="rId44" o:title=""/>
+                      <v:shape id="_x0000_i1039" type="#_x0000_t75" style="width:34.45pt;height:14.85pt" o:ole="">
+                        <v:imagedata r:id="rId34" o:title=""/>
                       </v:shape>
-                      <o:OLEObject Type="Embed" ProgID="Equation.DSMT4" ShapeID="_x0000_i1043" DrawAspect="Content" ObjectID="_1824092089" r:id="rId45"/>
+                      <o:OLEObject Type="Embed" ProgID="Equation.DSMT4" ShapeID="_x0000_i1039" DrawAspect="Content" ObjectID="_1824231714" r:id="rId35"/>
                     </w:object>
                   </w:r>
                 </w:p>
@@ -1292,10 +1272,10 @@
                       <w:position w:val="-8"/>
                     </w:rPr>
                     <w:object w:dxaOrig="680" w:dyaOrig="320" w14:anchorId="16368B3E">
-                      <v:shape id="_x0000_i1044" type="#_x0000_t75" style="width:34.6pt;height:16.6pt" o:ole="">
-                        <v:imagedata r:id="rId46" o:title=""/>
+                      <v:shape id="_x0000_i1040" type="#_x0000_t75" style="width:34.45pt;height:16.45pt" o:ole="">
+                        <v:imagedata r:id="rId36" o:title=""/>
                       </v:shape>
-                      <o:OLEObject Type="Embed" ProgID="Equation.DSMT4" ShapeID="_x0000_i1044" DrawAspect="Content" ObjectID="_1824092090" r:id="rId47"/>
+                      <o:OLEObject Type="Embed" ProgID="Equation.DSMT4" ShapeID="_x0000_i1040" DrawAspect="Content" ObjectID="_1824231715" r:id="rId37"/>
                     </w:object>
                   </w:r>
                 </w:p>
@@ -1349,10 +1329,10 @@
                 <w:lang w:bidi="fa-IR"/>
               </w:rPr>
               <w:object w:dxaOrig="1080" w:dyaOrig="320" w14:anchorId="413FF4E6">
-                <v:shape id="_x0000_i1045" type="#_x0000_t75" style="width:54pt;height:16.6pt" o:ole="">
-                  <v:imagedata r:id="rId48" o:title=""/>
+                <v:shape id="_x0000_i1041" type="#_x0000_t75" style="width:54pt;height:16.45pt" o:ole="">
+                  <v:imagedata r:id="rId38" o:title=""/>
                 </v:shape>
-                <o:OLEObject Type="Embed" ProgID="Equation.DSMT4" ShapeID="_x0000_i1045" DrawAspect="Content" ObjectID="_1824092091" r:id="rId49"/>
+                <o:OLEObject Type="Embed" ProgID="Equation.DSMT4" ShapeID="_x0000_i1041" DrawAspect="Content" ObjectID="_1824231716" r:id="rId39"/>
               </w:object>
             </w:r>
             <w:r>
@@ -1370,10 +1350,10 @@
                 <w:lang w:bidi="fa-IR"/>
               </w:rPr>
               <w:object w:dxaOrig="660" w:dyaOrig="320" w14:anchorId="4DA2DFD0">
-                <v:shape id="_x0000_i1046" type="#_x0000_t75" style="width:32.55pt;height:16.6pt" o:ole="">
-                  <v:imagedata r:id="rId50" o:title=""/>
+                <v:shape id="_x0000_i1042" type="#_x0000_t75" style="width:32.85pt;height:16.45pt" o:ole="">
+                  <v:imagedata r:id="rId40" o:title=""/>
                 </v:shape>
-                <o:OLEObject Type="Embed" ProgID="Equation.DSMT4" ShapeID="_x0000_i1046" DrawAspect="Content" ObjectID="_1824092092" r:id="rId51"/>
+                <o:OLEObject Type="Embed" ProgID="Equation.DSMT4" ShapeID="_x0000_i1042" DrawAspect="Content" ObjectID="_1824231717" r:id="rId41"/>
               </w:object>
             </w:r>
             <w:r>
@@ -1407,10 +1387,10 @@
                 <w:lang w:bidi="fa-IR"/>
               </w:rPr>
               <w:object w:dxaOrig="1140" w:dyaOrig="320" w14:anchorId="7C711A9B">
-                <v:shape id="_x0000_i1047" type="#_x0000_t75" style="width:57.45pt;height:16.6pt" o:ole="">
-                  <v:imagedata r:id="rId52" o:title=""/>
+                <v:shape id="_x0000_i1043" type="#_x0000_t75" style="width:57.15pt;height:16.45pt" o:ole="">
+                  <v:imagedata r:id="rId42" o:title=""/>
                 </v:shape>
-                <o:OLEObject Type="Embed" ProgID="Equation.DSMT4" ShapeID="_x0000_i1047" DrawAspect="Content" ObjectID="_1824092093" r:id="rId53"/>
+                <o:OLEObject Type="Embed" ProgID="Equation.DSMT4" ShapeID="_x0000_i1043" DrawAspect="Content" ObjectID="_1824231718" r:id="rId43"/>
               </w:object>
             </w:r>
             <w:r>
@@ -1444,10 +1424,10 @@
                 <w:lang w:bidi="fa-IR"/>
               </w:rPr>
               <w:object w:dxaOrig="1180" w:dyaOrig="320" w14:anchorId="1A16A9AB">
-                <v:shape id="_x0000_i1048" type="#_x0000_t75" style="width:58.15pt;height:16.6pt" o:ole="">
-                  <v:imagedata r:id="rId54" o:title=""/>
+                <v:shape id="_x0000_i1044" type="#_x0000_t75" style="width:57.9pt;height:16.45pt" o:ole="">
+                  <v:imagedata r:id="rId44" o:title=""/>
                 </v:shape>
-                <o:OLEObject Type="Embed" ProgID="Equation.DSMT4" ShapeID="_x0000_i1048" DrawAspect="Content" ObjectID="_1824092094" r:id="rId55"/>
+                <o:OLEObject Type="Embed" ProgID="Equation.DSMT4" ShapeID="_x0000_i1044" DrawAspect="Content" ObjectID="_1824231719" r:id="rId45"/>
               </w:object>
             </w:r>
           </w:p>
@@ -1512,10 +1492,10 @@
                 <w:position w:val="-12"/>
               </w:rPr>
               <w:object w:dxaOrig="1280" w:dyaOrig="360" w14:anchorId="5707F4C7">
-                <v:shape id="_x0000_i1049" type="#_x0000_t75" style="width:63pt;height:18pt" o:ole="">
-                  <v:imagedata r:id="rId56" o:title=""/>
+                <v:shape id="_x0000_i1045" type="#_x0000_t75" style="width:62.6pt;height:18pt" o:ole="">
+                  <v:imagedata r:id="rId46" o:title=""/>
                 </v:shape>
-                <o:OLEObject Type="Embed" ProgID="Equation.DSMT4" ShapeID="_x0000_i1049" DrawAspect="Content" ObjectID="_1824092095" r:id="rId57"/>
+                <o:OLEObject Type="Embed" ProgID="Equation.DSMT4" ShapeID="_x0000_i1045" DrawAspect="Content" ObjectID="_1824231720" r:id="rId47"/>
               </w:object>
             </w:r>
             <w:r>
@@ -1532,10 +1512,10 @@
                 <w:lang w:bidi="fa-IR"/>
               </w:rPr>
               <w:object w:dxaOrig="1240" w:dyaOrig="360" w14:anchorId="67466855">
-                <v:shape id="_x0000_i1050" type="#_x0000_t75" style="width:61.6pt;height:18pt" o:ole="">
-                  <v:imagedata r:id="rId58" o:title=""/>
+                <v:shape id="_x0000_i1046" type="#_x0000_t75" style="width:61.85pt;height:18pt" o:ole="">
+                  <v:imagedata r:id="rId48" o:title=""/>
                 </v:shape>
-                <o:OLEObject Type="Embed" ProgID="Equation.DSMT4" ShapeID="_x0000_i1050" DrawAspect="Content" ObjectID="_1824092096" r:id="rId59"/>
+                <o:OLEObject Type="Embed" ProgID="Equation.DSMT4" ShapeID="_x0000_i1046" DrawAspect="Content" ObjectID="_1824231721" r:id="rId49"/>
               </w:object>
             </w:r>
             <w:r>
@@ -1558,10 +1538,10 @@
                 <w:position w:val="-12"/>
               </w:rPr>
               <w:object w:dxaOrig="1340" w:dyaOrig="360" w14:anchorId="131D7BB8">
-                <v:shape id="_x0000_i1051" type="#_x0000_t75" style="width:64.4pt;height:18pt" o:ole="">
-                  <v:imagedata r:id="rId60" o:title=""/>
+                <v:shape id="_x0000_i1047" type="#_x0000_t75" style="width:64.15pt;height:18pt" o:ole="">
+                  <v:imagedata r:id="rId50" o:title=""/>
                 </v:shape>
-                <o:OLEObject Type="Embed" ProgID="Equation.DSMT4" ShapeID="_x0000_i1051" DrawAspect="Content" ObjectID="_1824092097" r:id="rId61"/>
+                <o:OLEObject Type="Embed" ProgID="Equation.DSMT4" ShapeID="_x0000_i1047" DrawAspect="Content" ObjectID="_1824231722" r:id="rId51"/>
               </w:object>
             </w:r>
             <w:r>
@@ -1616,9 +1596,9 @@
               <w:tblLook w:val="0600" w:firstRow="0" w:lastRow="0" w:firstColumn="0" w:lastColumn="0" w:noHBand="1" w:noVBand="1"/>
             </w:tblPr>
             <w:tblGrid>
-              <w:gridCol w:w="3132"/>
-              <w:gridCol w:w="3699"/>
-              <w:gridCol w:w="3146"/>
+              <w:gridCol w:w="3129"/>
+              <w:gridCol w:w="3706"/>
+              <w:gridCol w:w="3142"/>
             </w:tblGrid>
             <w:tr>
               <w:tc>
@@ -1641,10 +1621,10 @@
                       <w:lang w:bidi="fa-IR"/>
                     </w:rPr>
                     <w:object w:dxaOrig="1760" w:dyaOrig="380" w14:anchorId="7BA8B62F">
-                      <v:shape id="_x0000_i1052" type="#_x0000_t75" style="width:91.4pt;height:20.1pt" o:ole="">
-                        <v:imagedata r:id="rId62" o:title=""/>
+                      <v:shape id="_x0000_i1048" type="#_x0000_t75" style="width:91.55pt;height:20.35pt" o:ole="">
+                        <v:imagedata r:id="rId52" o:title=""/>
                       </v:shape>
-                      <o:OLEObject Type="Embed" ProgID="Equation.DSMT4" ShapeID="_x0000_i1052" DrawAspect="Content" ObjectID="_1824092098" r:id="rId63"/>
+                      <o:OLEObject Type="Embed" ProgID="Equation.DSMT4" ShapeID="_x0000_i1048" DrawAspect="Content" ObjectID="_1824231723" r:id="rId53"/>
                     </w:object>
                   </w:r>
                 </w:p>
@@ -1670,10 +1650,10 @@
                       <w:lang w:bidi="fa-IR"/>
                     </w:rPr>
                     <w:object w:dxaOrig="3240" w:dyaOrig="380" w14:anchorId="126223E3">
-                      <v:shape id="_x0000_i1053" type="#_x0000_t75" style="width:174.45pt;height:20.75pt" o:ole="">
-                        <v:imagedata r:id="rId64" o:title=""/>
+                      <v:shape id="_x0000_i1049" type="#_x0000_t75" style="width:174.5pt;height:21.15pt" o:ole="">
+                        <v:imagedata r:id="rId54" o:title=""/>
                       </v:shape>
-                      <o:OLEObject Type="Embed" ProgID="Equation.DSMT4" ShapeID="_x0000_i1053" DrawAspect="Content" ObjectID="_1824092099" r:id="rId65"/>
+                      <o:OLEObject Type="Embed" ProgID="Equation.DSMT4" ShapeID="_x0000_i1049" DrawAspect="Content" ObjectID="_1824231724" r:id="rId55"/>
                     </w:object>
                   </w:r>
                 </w:p>
@@ -1699,10 +1679,10 @@
                       <w:lang w:bidi="fa-IR"/>
                     </w:rPr>
                     <w:object w:dxaOrig="1800" w:dyaOrig="380" w14:anchorId="5A0763DA">
-                      <v:shape id="_x0000_i1054" type="#_x0000_t75" style="width:95.55pt;height:20.75pt" o:ole="">
-                        <v:imagedata r:id="rId66" o:title=""/>
+                      <v:shape id="_x0000_i1050" type="#_x0000_t75" style="width:95.5pt;height:21.15pt" o:ole="">
+                        <v:imagedata r:id="rId56" o:title=""/>
                       </v:shape>
-                      <o:OLEObject Type="Embed" ProgID="Equation.DSMT4" ShapeID="_x0000_i1054" DrawAspect="Content" ObjectID="_1824092100" r:id="rId67"/>
+                      <o:OLEObject Type="Embed" ProgID="Equation.DSMT4" ShapeID="_x0000_i1050" DrawAspect="Content" ObjectID="_1824231725" r:id="rId57"/>
                     </w:object>
                   </w:r>
                 </w:p>
@@ -2373,10 +2353,10 @@
                 <w:lang w:bidi="fa-IR"/>
               </w:rPr>
               <w:object w:dxaOrig="2540" w:dyaOrig="380" w14:anchorId="682F681D">
-                <v:shape id="_x0000_i1055" type="#_x0000_t75" style="width:144.7pt;height:20.1pt" o:ole="">
-                  <v:imagedata r:id="rId68" o:title=""/>
+                <v:shape id="_x0000_i1051" type="#_x0000_t75" style="width:144.8pt;height:20.35pt" o:ole="">
+                  <v:imagedata r:id="rId58" o:title=""/>
                 </v:shape>
-                <o:OLEObject Type="Embed" ProgID="Equation.DSMT4" ShapeID="_x0000_i1055" DrawAspect="Content" ObjectID="_1824092101" r:id="rId69"/>
+                <o:OLEObject Type="Embed" ProgID="Equation.DSMT4" ShapeID="_x0000_i1051" DrawAspect="Content" ObjectID="_1824231726" r:id="rId59"/>
               </w:object>
             </w:r>
             <w:r>
@@ -2393,10 +2373,10 @@
                 <w:lang w:bidi="fa-IR"/>
               </w:rPr>
               <w:object w:dxaOrig="2020" w:dyaOrig="380" w14:anchorId="092AA01B">
-                <v:shape id="_x0000_i1056" type="#_x0000_t75" style="width:117pt;height:20.1pt" o:ole="">
-                  <v:imagedata r:id="rId70" o:title=""/>
+                <v:shape id="_x0000_i1052" type="#_x0000_t75" style="width:116.6pt;height:20.35pt" o:ole="">
+                  <v:imagedata r:id="rId60" o:title=""/>
                 </v:shape>
-                <o:OLEObject Type="Embed" ProgID="Equation.DSMT4" ShapeID="_x0000_i1056" DrawAspect="Content" ObjectID="_1824092102" r:id="rId71"/>
+                <o:OLEObject Type="Embed" ProgID="Equation.DSMT4" ShapeID="_x0000_i1052" DrawAspect="Content" ObjectID="_1824231727" r:id="rId61"/>
               </w:object>
             </w:r>
           </w:p>
@@ -2442,10 +2422,10 @@
                 <w:lang w:bidi="fa-IR"/>
               </w:rPr>
               <w:object w:dxaOrig="2520" w:dyaOrig="380" w14:anchorId="266788A3">
-                <v:shape id="_x0000_i1057" type="#_x0000_t75" style="width:2in;height:20.1pt" o:ole="">
-                  <v:imagedata r:id="rId72" o:title=""/>
+                <v:shape id="_x0000_i1053" type="#_x0000_t75" style="width:2in;height:20.35pt" o:ole="">
+                  <v:imagedata r:id="rId62" o:title=""/>
                 </v:shape>
-                <o:OLEObject Type="Embed" ProgID="Equation.DSMT4" ShapeID="_x0000_i1057" DrawAspect="Content" ObjectID="_1824092103" r:id="rId73"/>
+                <o:OLEObject Type="Embed" ProgID="Equation.DSMT4" ShapeID="_x0000_i1053" DrawAspect="Content" ObjectID="_1824231728" r:id="rId63"/>
               </w:object>
             </w:r>
             <w:r>
@@ -2469,10 +2449,10 @@
                 <w:lang w:bidi="fa-IR"/>
               </w:rPr>
               <w:object w:dxaOrig="1460" w:dyaOrig="360" w14:anchorId="0B7733FE">
-                <v:shape id="_x0000_i1058" type="#_x0000_t75" style="width:83.1pt;height:19.4pt" o:ole="">
-                  <v:imagedata r:id="rId74" o:title=""/>
+                <v:shape id="_x0000_i1054" type="#_x0000_t75" style="width:82.95pt;height:19.55pt" o:ole="">
+                  <v:imagedata r:id="rId64" o:title=""/>
                 </v:shape>
-                <o:OLEObject Type="Embed" ProgID="Equation.DSMT4" ShapeID="_x0000_i1058" DrawAspect="Content" ObjectID="_1824092104" r:id="rId75"/>
+                <o:OLEObject Type="Embed" ProgID="Equation.DSMT4" ShapeID="_x0000_i1054" DrawAspect="Content" ObjectID="_1824231729" r:id="rId65"/>
               </w:object>
             </w:r>
           </w:p>
@@ -2562,10 +2542,10 @@
                 <w:position w:val="-12"/>
               </w:rPr>
               <w:object w:dxaOrig="4780" w:dyaOrig="440" w14:anchorId="31DF9183">
-                <v:shape id="_x0000_i1059" type="#_x0000_t75" style="width:256.15pt;height:23.55pt" o:ole="">
-                  <v:imagedata r:id="rId76" o:title=""/>
+                <v:shape id="_x0000_i1055" type="#_x0000_t75" style="width:255.9pt;height:23.5pt" o:ole="">
+                  <v:imagedata r:id="rId66" o:title=""/>
                 </v:shape>
-                <o:OLEObject Type="Embed" ProgID="Equation.DSMT4" ShapeID="_x0000_i1059" DrawAspect="Content" ObjectID="_1824092105" r:id="rId77"/>
+                <o:OLEObject Type="Embed" ProgID="Equation.DSMT4" ShapeID="_x0000_i1055" DrawAspect="Content" ObjectID="_1824231730" r:id="rId67"/>
               </w:object>
             </w:r>
           </w:p>
@@ -2597,7 +2577,7 @@
       </w:tr>
       <w:tr>
         <w:trPr>
-          <w:trHeight w:val="1034"/>
+          <w:trHeight w:val="1232"/>
         </w:trPr>
         <w:tc>
           <w:tcPr>
@@ -2652,10 +2632,10 @@
                 <w:position w:val="-14"/>
               </w:rPr>
               <w:object w:dxaOrig="2060" w:dyaOrig="440" w14:anchorId="175E969C">
-                <v:shape id="_x0000_i1060" type="#_x0000_t75" style="width:99.7pt;height:22.85pt" o:ole="">
-                  <v:imagedata r:id="rId78" o:title=""/>
+                <v:shape id="_x0000_i1177" type="#_x0000_t75" style="width:99.4pt;height:22.7pt" o:ole="">
+                  <v:imagedata r:id="rId68" o:title=""/>
                 </v:shape>
-                <o:OLEObject Type="Embed" ProgID="Equation.DSMT4" ShapeID="_x0000_i1060" DrawAspect="Content" ObjectID="_1824092106" r:id="rId79"/>
+                <o:OLEObject Type="Embed" ProgID="Equation.DSMT4" ShapeID="_x0000_i1177" DrawAspect="Content" ObjectID="_1824231731" r:id="rId69"/>
               </w:object>
             </w:r>
             <w:r>
@@ -2699,10 +2679,10 @@
                 <w:position w:val="-16"/>
               </w:rPr>
               <w:object w:dxaOrig="3620" w:dyaOrig="480" w14:anchorId="22C49512">
-                <v:shape id="_x0000_i1061" type="#_x0000_t75" style="width:182.1pt;height:23.55pt" o:ole="">
-                  <v:imagedata r:id="rId80" o:title=""/>
+                <v:shape id="_x0000_i1178" type="#_x0000_t75" style="width:182.35pt;height:23.5pt" o:ole="">
+                  <v:imagedata r:id="rId70" o:title=""/>
                 </v:shape>
-                <o:OLEObject Type="Embed" ProgID="Equation.DSMT4" ShapeID="_x0000_i1061" DrawAspect="Content" ObjectID="_1824092107" r:id="rId81"/>
+                <o:OLEObject Type="Embed" ProgID="Equation.DSMT4" ShapeID="_x0000_i1178" DrawAspect="Content" ObjectID="_1824231732" r:id="rId71"/>
               </w:object>
             </w:r>
             <w:r>
@@ -3213,10 +3193,10 @@
                       <w:lang w:bidi="fa-IR"/>
                     </w:rPr>
                     <w:object w:dxaOrig="800" w:dyaOrig="340" w14:anchorId="0D55FFBA">
-                      <v:shape id="_x0000_i1062" type="#_x0000_t75" style="width:47.1pt;height:22.15pt" o:ole="">
-                        <v:imagedata r:id="rId82" o:title=""/>
+                      <v:shape id="_x0000_i1058" type="#_x0000_t75" style="width:46.95pt;height:21.9pt" o:ole="">
+                        <v:imagedata r:id="rId72" o:title=""/>
                       </v:shape>
-                      <o:OLEObject Type="Embed" ProgID="Equation.DSMT4" ShapeID="_x0000_i1062" DrawAspect="Content" ObjectID="_1824092108" r:id="rId83"/>
+                      <o:OLEObject Type="Embed" ProgID="Equation.DSMT4" ShapeID="_x0000_i1058" DrawAspect="Content" ObjectID="_1824231733" r:id="rId73"/>
                     </w:object>
                   </w:r>
                 </w:p>
@@ -3486,7 +3466,25 @@
                 <w:rtl/>
                 <w:lang w:bidi="fa-IR"/>
               </w:rPr>
-              <w:t xml:space="preserve"> با هم مساوی باشند، مقادیر </w:t>
+              <w:t xml:space="preserve"> با هم مساوی باشند، </w:t>
+            </w:r>
+            <w:r>
+              <w:rPr>
+                <w:rFonts w:hint="cs"/>
+                <w:rtl/>
+                <w:lang w:bidi="fa-IR"/>
+              </w:rPr>
+              <w:t>مقدار</w:t>
+            </w:r>
+            <w:bookmarkStart w:id="0" w:name="_GoBack"/>
+            <w:bookmarkEnd w:id="0"/>
+            <w:r>
+              <w:rPr>
+                <w:rFonts w:hint="cs"/>
+                <w:rtl/>
+                <w:lang w:bidi="fa-IR"/>
+              </w:rPr>
+              <w:t xml:space="preserve"> </w:t>
             </w:r>
             <w:r>
               <w:rPr>
@@ -3799,6 +3797,30 @@
               </w:rPr>
             </w:pPr>
           </w:p>
+          <w:p>
+            <w:pPr>
+              <w:jc w:val="both"/>
+              <w:rPr>
+                <w:rFonts w:ascii="Vazirmatn" w:hAnsi="Vazirmatn"/>
+                <w:sz w:val="2"/>
+                <w:szCs w:val="2"/>
+                <w:rtl/>
+                <w:lang w:bidi="fa-IR"/>
+              </w:rPr>
+            </w:pPr>
+          </w:p>
+          <w:p>
+            <w:pPr>
+              <w:jc w:val="both"/>
+              <w:rPr>
+                <w:rFonts w:ascii="Vazirmatn" w:hAnsi="Vazirmatn"/>
+                <w:sz w:val="2"/>
+                <w:szCs w:val="2"/>
+                <w:rtl/>
+                <w:lang w:bidi="fa-IR"/>
+              </w:rPr>
+            </w:pPr>
+          </w:p>
         </w:tc>
         <w:tc>
           <w:tcPr>
@@ -3945,14 +3967,52 @@
                 <w:rFonts w:ascii="Vazirmatn" w:hAnsi="Vazirmatn" w:hint="cs"/>
                 <w:rtl/>
               </w:rPr>
-              <w:t>نمایش اعشاری کسرهای زیر را بنویسید و مشخص کنید کدام یک  مختوم و کدام یک متناوب است</w:t>
+              <w:t>مشخص کنید</w:t>
             </w:r>
             <w:r>
               <w:rPr>
                 <w:rFonts w:ascii="Vazirmatn" w:hAnsi="Vazirmatn" w:hint="cs"/>
                 <w:rtl/>
               </w:rPr>
-              <w:t>.</w:t>
+              <w:t xml:space="preserve"> </w:t>
+            </w:r>
+            <w:r>
+              <w:rPr>
+                <w:rFonts w:ascii="Vazirmatn" w:hAnsi="Vazirmatn" w:hint="cs"/>
+                <w:rtl/>
+              </w:rPr>
+              <w:t xml:space="preserve"> </w:t>
+            </w:r>
+            <w:r>
+              <w:rPr>
+                <w:rFonts w:asciiTheme="minorHAnsi" w:eastAsiaTheme="minorHAnsi" w:hAnsiTheme="minorHAnsi" w:hint="cs"/>
+                <w:rtl/>
+                <w:lang w:bidi="fa-IR"/>
+              </w:rPr>
+              <w:t>نمایش</w:t>
+            </w:r>
+            <w:r>
+              <w:rPr>
+                <w:rFonts w:asciiTheme="minorHAnsi" w:eastAsiaTheme="minorHAnsi" w:hAnsiTheme="minorHAnsi" w:hint="cs"/>
+                <w:rtl/>
+                <w:lang w:bidi="fa-IR"/>
+              </w:rPr>
+              <w:t xml:space="preserve"> اعشاری</w:t>
+            </w:r>
+            <w:r>
+              <w:rPr>
+                <w:rFonts w:asciiTheme="minorHAnsi" w:eastAsiaTheme="minorHAnsi" w:hAnsiTheme="minorHAnsi" w:hint="cs"/>
+                <w:rtl/>
+                <w:lang w:bidi="fa-IR"/>
+              </w:rPr>
+              <w:t xml:space="preserve"> کدام کسرهای زیر متناوب</w:t>
+            </w:r>
+            <w:r>
+              <w:rPr>
+                <w:rFonts w:ascii="Vazirmatn" w:hAnsi="Vazirmatn" w:hint="cs"/>
+                <w:rtl/>
+              </w:rPr>
+              <w:t xml:space="preserve"> و کدام مختوم است.</w:t>
             </w:r>
           </w:p>
           <w:p>
@@ -3969,36 +4029,149 @@
                 <w:rtl/>
                 <w:lang w:bidi="fa-IR"/>
               </w:rPr>
-              <w:t xml:space="preserve">                                                </w:t>
-            </w:r>
-            <w:r>
-              <w:rPr>
-                <w:position w:val="-22"/>
-              </w:rPr>
-              <w:object w:dxaOrig="460" w:dyaOrig="580" w14:anchorId="63AEAB3B">
-                <v:shape id="_x0000_i1063" type="#_x0000_t75" style="width:25.6pt;height:31.85pt" o:ole="">
-                  <v:imagedata r:id="rId84" o:title=""/>
+              <w:t xml:space="preserve">                 </w:t>
+            </w:r>
+            <w:r>
+              <w:rPr>
+                <w:position w:val="-20"/>
+                <w:lang w:bidi="fa-IR"/>
+              </w:rPr>
+              <w:object w:dxaOrig="240" w:dyaOrig="540" w14:anchorId="1A591BF5">
+                <v:shape id="_x0000_i1059" type="#_x0000_t75" style="width:14.85pt;height:28.15pt" o:ole="">
+                  <v:imagedata r:id="rId74" o:title=""/>
                 </v:shape>
-                <o:OLEObject Type="Embed" ProgID="Equation.DSMT4" ShapeID="_x0000_i1063" DrawAspect="Content" ObjectID="_1824092109" r:id="rId85"/>
+                <o:OLEObject Type="Embed" ProgID="Equation.DSMT4" ShapeID="_x0000_i1059" DrawAspect="Content" ObjectID="_1824231734" r:id="rId75"/>
               </w:object>
             </w:r>
             <w:r>
               <w:rPr>
-                <w:rFonts w:ascii="Vazirmatn" w:hAnsi="Vazirmatn" w:hint="cs"/>
-                <w:rtl/>
-                <w:lang w:bidi="fa-IR"/>
-              </w:rPr>
-              <w:t xml:space="preserve">                                                                                             </w:t>
-            </w:r>
-            <w:r>
-              <w:rPr>
-                <w:position w:val="-22"/>
-              </w:rPr>
-              <w:object w:dxaOrig="460" w:dyaOrig="580" w14:anchorId="3EEBE1E2">
-                <v:shape id="_x0000_i1064" type="#_x0000_t75" style="width:26.3pt;height:33.9pt" o:ole="">
-                  <v:imagedata r:id="rId86" o:title=""/>
+                <w:rtl/>
+                <w:lang w:bidi="fa-IR"/>
+              </w:rPr>
+              <w:t xml:space="preserve"> </w:t>
+            </w:r>
+            <w:r>
+              <w:rPr>
+                <w:rFonts w:hint="cs"/>
+                <w:rtl/>
+                <w:lang w:bidi="fa-IR"/>
+              </w:rPr>
+              <w:t xml:space="preserve">                           </w:t>
+            </w:r>
+            <w:r>
+              <w:rPr>
+                <w:rFonts w:hint="cs"/>
+                <w:rtl/>
+                <w:lang w:bidi="fa-IR"/>
+              </w:rPr>
+              <w:t xml:space="preserve">      </w:t>
+            </w:r>
+            <w:r>
+              <w:rPr>
+                <w:rFonts w:hint="cs"/>
+                <w:rtl/>
+                <w:lang w:bidi="fa-IR"/>
+              </w:rPr>
+              <w:t xml:space="preserve"> </w:t>
+            </w:r>
+            <w:r>
+              <w:rPr>
+                <w:rFonts w:hint="cs"/>
+                <w:rtl/>
+                <w:lang w:bidi="fa-IR"/>
+              </w:rPr>
+              <w:t xml:space="preserve">   </w:t>
+            </w:r>
+            <w:r>
+              <w:rPr>
+                <w:rFonts w:hint="cs"/>
+                <w:rtl/>
+                <w:lang w:bidi="fa-IR"/>
+              </w:rPr>
+              <w:t xml:space="preserve">     </w:t>
+            </w:r>
+            <w:r>
+              <w:rPr>
+                <w:position w:val="-26"/>
+                <w:lang w:bidi="fa-IR"/>
+              </w:rPr>
+              <w:object w:dxaOrig="240" w:dyaOrig="680" w14:anchorId="67925427">
+                <v:shape id="_x0000_i1060" type="#_x0000_t75" style="width:10.15pt;height:33.65pt" o:ole="">
+                  <v:imagedata r:id="rId76" o:title=""/>
                 </v:shape>
-                <o:OLEObject Type="Embed" ProgID="Equation.DSMT4" ShapeID="_x0000_i1064" DrawAspect="Content" ObjectID="_1824092110" r:id="rId87"/>
+                <o:OLEObject Type="Embed" ProgID="Equation.DSMT4" ShapeID="_x0000_i1060" DrawAspect="Content" ObjectID="_1824231735" r:id="rId77"/>
+              </w:object>
+            </w:r>
+            <w:r>
+              <w:rPr>
+                <w:rFonts w:hint="cs"/>
+                <w:rtl/>
+                <w:lang w:bidi="fa-IR"/>
+              </w:rPr>
+              <w:t xml:space="preserve">               </w:t>
+            </w:r>
+            <w:r>
+              <w:rPr>
+                <w:rFonts w:hint="cs"/>
+                <w:rtl/>
+                <w:lang w:bidi="fa-IR"/>
+              </w:rPr>
+              <w:t xml:space="preserve">   </w:t>
+            </w:r>
+            <w:r>
+              <w:rPr>
+                <w:rFonts w:hint="cs"/>
+                <w:rtl/>
+                <w:lang w:bidi="fa-IR"/>
+              </w:rPr>
+              <w:t xml:space="preserve">        </w:t>
+            </w:r>
+            <w:r>
+              <w:rPr>
+                <w:rFonts w:hint="cs"/>
+                <w:rtl/>
+                <w:lang w:bidi="fa-IR"/>
+              </w:rPr>
+              <w:t xml:space="preserve">       </w:t>
+            </w:r>
+            <w:r>
+              <w:rPr>
+                <w:rFonts w:hint="cs"/>
+                <w:rtl/>
+                <w:lang w:bidi="fa-IR"/>
+              </w:rPr>
+              <w:t xml:space="preserve">           </w:t>
+            </w:r>
+            <w:r>
+              <w:rPr>
+                <w:position w:val="-24"/>
+                <w:lang w:bidi="fa-IR"/>
+              </w:rPr>
+              <w:object w:dxaOrig="300" w:dyaOrig="639" w14:anchorId="73B34750">
+                <v:shape id="_x0000_i1061" type="#_x0000_t75" style="width:14.85pt;height:32.1pt" o:ole="">
+                  <v:imagedata r:id="rId78" o:title=""/>
+                </v:shape>
+                <o:OLEObject Type="Embed" ProgID="Equation.DSMT4" ShapeID="_x0000_i1061" DrawAspect="Content" ObjectID="_1824231736" r:id="rId79"/>
+              </w:object>
+            </w:r>
+            <w:r>
+              <w:rPr>
+                <w:rFonts w:hint="cs"/>
+                <w:rtl/>
+                <w:lang w:bidi="fa-IR"/>
+              </w:rPr>
+              <w:t xml:space="preserve">                                      </w:t>
+            </w:r>
+            <w:r>
+              <w:rPr>
+                <w:position w:val="-24"/>
+                <w:lang w:bidi="fa-IR"/>
+              </w:rPr>
+              <w:object w:dxaOrig="380" w:dyaOrig="639" w14:anchorId="3FC3BE86">
+                <v:shape id="_x0000_i1062" type="#_x0000_t75" style="width:19.55pt;height:32.1pt" o:ole="">
+                  <v:imagedata r:id="rId80" o:title=""/>
+                </v:shape>
+                <o:OLEObject Type="Embed" ProgID="Equation.DSMT4" ShapeID="_x0000_i1062" DrawAspect="Content" ObjectID="_1824231737" r:id="rId81"/>
               </w:object>
             </w:r>
           </w:p>
@@ -4063,10 +4236,10 @@
                 <w:position w:val="-8"/>
               </w:rPr>
               <w:object w:dxaOrig="400" w:dyaOrig="360" w14:anchorId="40299541">
-                <v:shape id="_x0000_i1065" type="#_x0000_t75" style="width:22.85pt;height:20.1pt" o:ole="">
-                  <v:imagedata r:id="rId88" o:title=""/>
+                <v:shape id="_x0000_i1063" type="#_x0000_t75" style="width:22.7pt;height:20.35pt" o:ole="">
+                  <v:imagedata r:id="rId82" o:title=""/>
                 </v:shape>
-                <o:OLEObject Type="Embed" ProgID="Equation.DSMT4" ShapeID="_x0000_i1065" DrawAspect="Content" ObjectID="_1824092111" r:id="rId89"/>
+                <o:OLEObject Type="Embed" ProgID="Equation.DSMT4" ShapeID="_x0000_i1063" DrawAspect="Content" ObjectID="_1824231738" r:id="rId83"/>
               </w:object>
             </w:r>
             <w:r>
@@ -4099,10 +4272,10 @@
                 <w:position w:val="-24"/>
               </w:rPr>
               <w:object w:dxaOrig="240" w:dyaOrig="620" w14:anchorId="164FBFF3">
-                <v:shape id="_x0000_i1066" type="#_x0000_t75" style="width:12.45pt;height:35.3pt" o:ole="">
-                  <v:imagedata r:id="rId90" o:title=""/>
+                <v:shape id="_x0000_i1064" type="#_x0000_t75" style="width:12.5pt;height:35.2pt" o:ole="">
+                  <v:imagedata r:id="rId84" o:title=""/>
                 </v:shape>
-                <o:OLEObject Type="Embed" ProgID="Equation.DSMT4" ShapeID="_x0000_i1066" DrawAspect="Content" ObjectID="_1824092112" r:id="rId91"/>
+                <o:OLEObject Type="Embed" ProgID="Equation.DSMT4" ShapeID="_x0000_i1064" DrawAspect="Content" ObjectID="_1824231739" r:id="rId85"/>
               </w:object>
             </w:r>
             <w:r>
@@ -4119,10 +4292,10 @@
                 <w:position w:val="-24"/>
               </w:rPr>
               <w:object w:dxaOrig="220" w:dyaOrig="620" w14:anchorId="0C837EE2">
-                <v:shape id="_x0000_i1067" type="#_x0000_t75" style="width:11.75pt;height:35.3pt" o:ole="">
-                  <v:imagedata r:id="rId92" o:title=""/>
+                <v:shape id="_x0000_i1065" type="#_x0000_t75" style="width:11.75pt;height:35.2pt" o:ole="">
+                  <v:imagedata r:id="rId86" o:title=""/>
                 </v:shape>
-                <o:OLEObject Type="Embed" ProgID="Equation.DSMT4" ShapeID="_x0000_i1067" DrawAspect="Content" ObjectID="_1824092113" r:id="rId93"/>
+                <o:OLEObject Type="Embed" ProgID="Equation.DSMT4" ShapeID="_x0000_i1065" DrawAspect="Content" ObjectID="_1824231740" r:id="rId87"/>
               </w:object>
             </w:r>
             <w:r>
@@ -4187,17 +4360,65 @@
                 <w:rFonts w:ascii="Vazirmatn" w:hAnsi="Vazirmatn" w:hint="cs"/>
                 <w:rtl/>
               </w:rPr>
-              <w:t xml:space="preserve">الف- عدد </w:t>
-            </w:r>
-            <w:r>
-              <w:rPr>
+              <w:t xml:space="preserve">الف) </w:t>
+            </w:r>
+            <w:r>
+              <w:rPr>
+                <w:rFonts w:ascii="Vazirmatn" w:hAnsi="Vazirmatn" w:hint="cs"/>
+                <w:rtl/>
+              </w:rPr>
+              <w:t xml:space="preserve">عدد </w:t>
+            </w:r>
+            <w:r>
+              <w:rPr>
+                <w:rFonts w:ascii="Vazirmatn" w:hAnsi="Vazirmatn"/>
                 <w:position w:val="-8"/>
               </w:rPr>
+              <w:object w:dxaOrig="900" w:dyaOrig="400" w14:anchorId="0F6B44D7">
+                <v:shape id="_x0000_i1182" type="#_x0000_t75" style="width:46.15pt;height:20.35pt" o:ole="">
+                  <v:imagedata r:id="rId88" o:title=""/>
+                </v:shape>
+                <o:OLEObject Type="Embed" ProgID="Equation.DSMT4" ShapeID="_x0000_i1182" DrawAspect="Content" ObjectID="_1824231741" r:id="rId89"/>
+              </w:object>
+            </w:r>
+            <w:r>
+              <w:rPr>
+                <w:rFonts w:ascii="Vazirmatn" w:hAnsi="Vazirmatn" w:hint="cs"/>
+                <w:rtl/>
+              </w:rPr>
+              <w:t xml:space="preserve"> بین کدام اعداد صحیح متوالی قرار دارد ؟</w:t>
+            </w:r>
+          </w:p>
+          <w:p>
+            <w:pPr>
+              <w:spacing w:line="276" w:lineRule="auto"/>
+              <w:rPr>
+                <w:rFonts w:ascii="Vazirmatn" w:hAnsi="Vazirmatn"/>
+              </w:rPr>
+            </w:pPr>
+            <w:r>
+              <w:rPr>
+                <w:rFonts w:ascii="Vazirmatn" w:hAnsi="Vazirmatn" w:hint="cs"/>
+                <w:rtl/>
+              </w:rPr>
+              <w:t>ب</w:t>
+            </w:r>
+            <w:r>
+              <w:rPr>
+                <w:rFonts w:ascii="Vazirmatn" w:hAnsi="Vazirmatn" w:hint="cs"/>
+                <w:rtl/>
+              </w:rPr>
+              <w:t xml:space="preserve">- عدد </w:t>
+            </w:r>
+            <w:r>
+              <w:rPr>
+                <w:position w:val="-8"/>
+              </w:rPr>
               <w:object w:dxaOrig="960" w:dyaOrig="400" w14:anchorId="4A0DF3F8">
-                <v:shape id="_x0000_i1068" type="#_x0000_t75" style="width:49.85pt;height:20.1pt" o:ole="">
-                  <v:imagedata r:id="rId94" o:title=""/>
+                <v:shape id="_x0000_i1066" type="#_x0000_t75" style="width:50.1pt;height:20.35pt" o:ole="">
+                  <v:imagedata r:id="rId90" o:title=""/>
                 </v:shape>
-                <o:OLEObject Type="Embed" ProgID="Equation.DSMT4" ShapeID="_x0000_i1068" DrawAspect="Content" ObjectID="_1824092114" r:id="rId95"/>
+                <o:OLEObject Type="Embed" ProgID="Equation.DSMT4" ShapeID="_x0000_i1066" DrawAspect="Content" ObjectID="_1824231742" r:id="rId91"/>
               </w:object>
             </w:r>
             <w:r>
@@ -4611,41 +4832,6 @@
               </mc:AlternateContent>
             </w:r>
           </w:p>
-          <w:p>
-            <w:pPr>
-              <w:spacing w:line="276" w:lineRule="auto"/>
-              <w:rPr>
-                <w:rFonts w:ascii="Vazirmatn" w:hAnsi="Vazirmatn"/>
-                <w:rtl/>
-              </w:rPr>
-            </w:pPr>
-            <w:r>
-              <w:rPr>
-                <w:rFonts w:ascii="Vazirmatn" w:hAnsi="Vazirmatn" w:hint="cs"/>
-                <w:rtl/>
-              </w:rPr>
-              <w:t xml:space="preserve">ب- عدد </w:t>
-            </w:r>
-            <w:r>
-              <w:rPr>
-                <w:rFonts w:ascii="Vazirmatn" w:hAnsi="Vazirmatn"/>
-                <w:position w:val="-8"/>
-              </w:rPr>
-              <w:object w:dxaOrig="900" w:dyaOrig="400" w14:anchorId="1455494A">
-                <v:shape id="_x0000_i1069" type="#_x0000_t75" style="width:46.4pt;height:20.1pt" o:ole="">
-                  <v:imagedata r:id="rId96" o:title=""/>
-                </v:shape>
-                <o:OLEObject Type="Embed" ProgID="Equation.DSMT4" ShapeID="_x0000_i1069" DrawAspect="Content" ObjectID="_1824092115" r:id="rId97"/>
-              </w:object>
-            </w:r>
-            <w:r>
-              <w:rPr>
-                <w:rFonts w:ascii="Vazirmatn" w:hAnsi="Vazirmatn" w:hint="cs"/>
-                <w:rtl/>
-              </w:rPr>
-              <w:t xml:space="preserve"> بین کدام اعداد صحیح متوالی قرار دارد ؟</w:t>
-            </w:r>
-          </w:p>
         </w:tc>
         <w:tc>
           <w:tcPr>
@@ -4713,10 +4899,10 @@
                 <w:position w:val="-4"/>
               </w:rPr>
               <w:object w:dxaOrig="200" w:dyaOrig="300" w14:anchorId="2E567266">
-                <v:shape id="_x0000_i1070" type="#_x0000_t75" style="width:10.4pt;height:16.6pt" o:ole="">
-                  <v:imagedata r:id="rId98" o:title=""/>
+                <v:shape id="_x0000_i1068" type="#_x0000_t75" style="width:10.15pt;height:16.45pt" o:ole="">
+                  <v:imagedata r:id="rId92" o:title=""/>
                 </v:shape>
-                <o:OLEObject Type="Embed" ProgID="Equation.DSMT4" ShapeID="_x0000_i1070" DrawAspect="Content" ObjectID="_1824092116" r:id="rId99"/>
+                <o:OLEObject Type="Embed" ProgID="Equation.DSMT4" ShapeID="_x0000_i1068" DrawAspect="Content" ObjectID="_1824231743" r:id="rId93"/>
               </w:object>
             </w:r>
             <w:r>
@@ -4730,10 +4916,10 @@
                 <w:position w:val="-4"/>
               </w:rPr>
               <w:object w:dxaOrig="200" w:dyaOrig="300" w14:anchorId="456F7B6F">
-                <v:shape id="_x0000_i1071" type="#_x0000_t75" style="width:10.4pt;height:16.6pt" o:ole="">
-                  <v:imagedata r:id="rId100" o:title=""/>
+                <v:shape id="_x0000_i1069" type="#_x0000_t75" style="width:10.15pt;height:16.45pt" o:ole="">
+                  <v:imagedata r:id="rId94" o:title=""/>
                 </v:shape>
-                <o:OLEObject Type="Embed" ProgID="Equation.DSMT4" ShapeID="_x0000_i1071" DrawAspect="Content" ObjectID="_1824092117" r:id="rId101"/>
+                <o:OLEObject Type="Embed" ProgID="Equation.DSMT4" ShapeID="_x0000_i1069" DrawAspect="Content" ObjectID="_1824231744" r:id="rId95"/>
               </w:object>
             </w:r>
             <w:r>
@@ -4753,10 +4939,10 @@
                 <w:position w:val="-4"/>
               </w:rPr>
               <w:object w:dxaOrig="200" w:dyaOrig="300" w14:anchorId="60DF3CFF">
-                <v:shape id="_x0000_i1072" type="#_x0000_t75" style="width:10.4pt;height:16.6pt" o:ole="">
-                  <v:imagedata r:id="rId102" o:title=""/>
+                <v:shape id="_x0000_i1070" type="#_x0000_t75" style="width:10.15pt;height:16.45pt" o:ole="">
+                  <v:imagedata r:id="rId96" o:title=""/>
                 </v:shape>
-                <o:OLEObject Type="Embed" ProgID="Equation.DSMT4" ShapeID="_x0000_i1072" DrawAspect="Content" ObjectID="_1824092118" r:id="rId103"/>
+                <o:OLEObject Type="Embed" ProgID="Equation.DSMT4" ShapeID="_x0000_i1070" DrawAspect="Content" ObjectID="_1824231745" r:id="rId97"/>
               </w:object>
             </w:r>
             <w:r>
@@ -5192,10 +5378,10 @@
                 <w:position w:val="-14"/>
               </w:rPr>
               <w:object w:dxaOrig="2760" w:dyaOrig="440" w14:anchorId="6F33DD26">
-                <v:shape id="_x0000_i1073" type="#_x0000_t75" style="width:138.45pt;height:20.75pt" o:ole="">
-                  <v:imagedata r:id="rId104" o:title=""/>
+                <v:shape id="_x0000_i1071" type="#_x0000_t75" style="width:138.5pt;height:21.15pt" o:ole="">
+                  <v:imagedata r:id="rId98" o:title=""/>
                 </v:shape>
-                <o:OLEObject Type="Embed" ProgID="Equation.DSMT4" ShapeID="_x0000_i1073" DrawAspect="Content" ObjectID="_1824092119" r:id="rId105"/>
+                <o:OLEObject Type="Embed" ProgID="Equation.DSMT4" ShapeID="_x0000_i1071" DrawAspect="Content" ObjectID="_1824231746" r:id="rId99"/>
               </w:object>
             </w:r>
             <w:r>
@@ -5203,10 +5389,10 @@
                 <w:position w:val="-4"/>
               </w:rPr>
               <w:object w:dxaOrig="200" w:dyaOrig="300" w14:anchorId="33B7E4D4">
-                <v:shape id="_x0000_i1074" type="#_x0000_t75" style="width:10.4pt;height:16.6pt" o:ole="">
-                  <v:imagedata r:id="rId100" o:title=""/>
+                <v:shape id="_x0000_i1072" type="#_x0000_t75" style="width:10.15pt;height:16.45pt" o:ole="">
+                  <v:imagedata r:id="rId94" o:title=""/>
                 </v:shape>
-                <o:OLEObject Type="Embed" ProgID="Equation.DSMT4" ShapeID="_x0000_i1074" DrawAspect="Content" ObjectID="_1824092120" r:id="rId106"/>
+                <o:OLEObject Type="Embed" ProgID="Equation.DSMT4" ShapeID="_x0000_i1072" DrawAspect="Content" ObjectID="_1824231747" r:id="rId100"/>
               </w:object>
             </w:r>
             <w:r>
@@ -5546,10 +5732,10 @@
                                             <w:position w:val="-4"/>
                                           </w:rPr>
                                           <w:object w:dxaOrig="180" w:dyaOrig="200" w14:anchorId="7E090750">
-                                            <v:shape id="_x0000_i1076" type="#_x0000_t75" style="width:10.4pt;height:10.4pt" o:ole="">
-                                              <v:imagedata r:id="rId107" o:title=""/>
+                                            <v:shape id="_x0000_i1074" type="#_x0000_t75" style="width:10.15pt;height:10.15pt" o:ole="">
+                                              <v:imagedata r:id="rId101" o:title=""/>
                                             </v:shape>
-                                            <o:OLEObject Type="Embed" ProgID="Equation.DSMT4" ShapeID="_x0000_i1076" DrawAspect="Content" ObjectID="_1824092136" r:id="rId108"/>
+                                            <o:OLEObject Type="Embed" ProgID="Equation.DSMT4" ShapeID="_x0000_i1074" DrawAspect="Content" ObjectID="_1824231763" r:id="rId102"/>
                                           </w:object>
                                         </w:r>
                                         <w:r>
@@ -5863,7 +6049,7 @@
                     <v:group w14:anchorId="607F7198" id="Group 30" o:spid="_x0000_s1067" style="position:absolute;left:0;text-align:left;margin-left:190.8pt;margin-top:20.95pt;width:237.35pt;height:33.5pt;z-index:251683840;mso-width-relative:margin;mso-height-relative:margin" coordsize="30146,4261" o:gfxdata="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">
                       <v:group id="Group 31" o:spid="_x0000_s1068" style="position:absolute;left:4588;top:1350;width:18270;height:847" coordorigin="128,-2" coordsize="13174,855" o:gfxdata="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">
                         <v:rect id="Rectangle 32" o:spid="_x0000_s1069" style="position:absolute;left:593;top:175;width:12192;height:584;visibility:visible;mso-wrap-style:square;v-text-anchor:middle" o:gfxdata="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" fillcolor="black [3213]" strokecolor="black [3213]" strokeweight="1pt">
-                          <v:fill r:id="rId109" o:title="" color2="white [3212]" type="pattern"/>
+                          <v:fill r:id="rId103" o:title="" color2="white [3212]" type="pattern"/>
                         </v:rect>
                         <v:oval id="Oval 33" o:spid="_x0000_s1070" style="position:absolute;left:128;top:-2;width:609;height:855;visibility:visible;mso-wrap-style:square;v-text-anchor:middle" o:gfxdata="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" fillcolor="black [3213]" strokecolor="black [3213]" strokeweight="1pt"/>
                         <v:oval id="Oval 34" o:spid="_x0000_s1071" style="position:absolute;left:12694;top:-2;width:609;height:855;visibility:visible;mso-wrap-style:square;v-text-anchor:middle" o:gfxdata="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" fillcolor="white [3212]" strokecolor="black [3213]" strokeweight="1pt"/>
@@ -5895,10 +6081,10 @@
                                       <w:position w:val="-4"/>
                                     </w:rPr>
                                     <w:object w:dxaOrig="180" w:dyaOrig="200" w14:anchorId="7E090750">
-                                      <v:shape id="_x0000_i1076" type="#_x0000_t75" style="width:10.4pt;height:10.4pt" o:ole="">
-                                        <v:imagedata r:id="rId107" o:title=""/>
+                                      <v:shape id="_x0000_i1074" type="#_x0000_t75" style="width:10.15pt;height:10.15pt" o:ole="">
+                                        <v:imagedata r:id="rId101" o:title=""/>
                                       </v:shape>
-                                      <o:OLEObject Type="Embed" ProgID="Equation.DSMT4" ShapeID="_x0000_i1076" DrawAspect="Content" ObjectID="_1824092136" r:id="rId110"/>
+                                      <o:OLEObject Type="Embed" ProgID="Equation.DSMT4" ShapeID="_x0000_i1074" DrawAspect="Content" ObjectID="_1824231763" r:id="rId104"/>
                                     </w:object>
                                   </w:r>
                                   <w:r>
@@ -5985,10 +6171,10 @@
                 <w:position w:val="-14"/>
               </w:rPr>
               <w:object w:dxaOrig="3360" w:dyaOrig="440" w14:anchorId="30D273C1">
-                <v:shape id="_x0000_i1077" type="#_x0000_t75" style="width:138.45pt;height:23.55pt" o:ole="">
-                  <v:imagedata r:id="rId111" o:title=""/>
+                <v:shape id="_x0000_i1075" type="#_x0000_t75" style="width:138.5pt;height:23.5pt" o:ole="">
+                  <v:imagedata r:id="rId105" o:title=""/>
                 </v:shape>
-                <o:OLEObject Type="Embed" ProgID="Equation.DSMT4" ShapeID="_x0000_i1077" DrawAspect="Content" ObjectID="_1824092121" r:id="rId112"/>
+                <o:OLEObject Type="Embed" ProgID="Equation.DSMT4" ShapeID="_x0000_i1075" DrawAspect="Content" ObjectID="_1824231748" r:id="rId106"/>
               </w:object>
             </w:r>
           </w:p>
@@ -6047,7 +6233,6 @@
                   <w:tcW w:w="2498" w:type="dxa"/>
                   <w:vAlign w:val="center"/>
                 </w:tcPr>
-                <w:bookmarkStart w:id="0" w:name="_GoBack"/>
                 <w:p>
                   <w:pPr>
                     <w:tabs>
@@ -6074,13 +6259,12 @@
                       <w:lang w:bidi="fa-IR"/>
                     </w:rPr>
                     <w:object w:dxaOrig="660" w:dyaOrig="320" w14:anchorId="14AF8BAE">
-                      <v:shape id="_x0000_i1093" type="#_x0000_t75" style="width:38.1pt;height:18pt" o:ole="">
-                        <v:imagedata r:id="rId113" o:title=""/>
+                      <v:shape id="_x0000_i1076" type="#_x0000_t75" style="width:38.35pt;height:18pt" o:ole="">
+                        <v:imagedata r:id="rId107" o:title=""/>
                       </v:shape>
-                      <o:OLEObject Type="Embed" ProgID="Equation.DSMT4" ShapeID="_x0000_i1093" DrawAspect="Content" ObjectID="_1824092122" r:id="rId114"/>
+                      <o:OLEObject Type="Embed" ProgID="Equation.DSMT4" ShapeID="_x0000_i1076" DrawAspect="Content" ObjectID="_1824231749" r:id="rId108"/>
                     </w:object>
                   </w:r>
-                  <w:bookmarkEnd w:id="0"/>
                 </w:p>
               </w:tc>
               <w:tc>
@@ -6114,10 +6298,10 @@
                       <w:lang w:bidi="fa-IR"/>
                     </w:rPr>
                     <w:object w:dxaOrig="880" w:dyaOrig="400" w14:anchorId="2D8E6083">
-                      <v:shape id="_x0000_i1079" type="#_x0000_t75" style="width:49.85pt;height:20.75pt" o:ole="">
-                        <v:imagedata r:id="rId115" o:title=""/>
+                      <v:shape id="_x0000_i1077" type="#_x0000_t75" style="width:50.1pt;height:21.15pt" o:ole="">
+                        <v:imagedata r:id="rId109" o:title=""/>
                       </v:shape>
-                      <o:OLEObject Type="Embed" ProgID="Equation.DSMT4" ShapeID="_x0000_i1079" DrawAspect="Content" ObjectID="_1824092123" r:id="rId116"/>
+                      <o:OLEObject Type="Embed" ProgID="Equation.DSMT4" ShapeID="_x0000_i1077" DrawAspect="Content" ObjectID="_1824231750" r:id="rId110"/>
                     </w:object>
                   </w:r>
                 </w:p>
@@ -6153,10 +6337,10 @@
                       <w:lang w:bidi="fa-IR"/>
                     </w:rPr>
                     <w:object w:dxaOrig="1080" w:dyaOrig="300" w14:anchorId="4A19544F">
-                      <v:shape id="_x0000_i1080" type="#_x0000_t75" style="width:61.6pt;height:17.3pt" o:ole="">
-                        <v:imagedata r:id="rId117" o:title=""/>
+                      <v:shape id="_x0000_i1078" type="#_x0000_t75" style="width:61.85pt;height:17.2pt" o:ole="">
+                        <v:imagedata r:id="rId111" o:title=""/>
                       </v:shape>
-                      <o:OLEObject Type="Embed" ProgID="Equation.DSMT4" ShapeID="_x0000_i1080" DrawAspect="Content" ObjectID="_1824092124" r:id="rId118"/>
+                      <o:OLEObject Type="Embed" ProgID="Equation.DSMT4" ShapeID="_x0000_i1078" DrawAspect="Content" ObjectID="_1824231751" r:id="rId112"/>
                     </w:object>
                   </w:r>
                 </w:p>
@@ -6192,10 +6376,10 @@
                       <w:lang w:bidi="fa-IR"/>
                     </w:rPr>
                     <w:object w:dxaOrig="820" w:dyaOrig="320" w14:anchorId="48C448EB">
-                      <v:shape id="_x0000_i1081" type="#_x0000_t75" style="width:47.1pt;height:18pt" o:ole="">
-                        <v:imagedata r:id="rId119" o:title=""/>
+                      <v:shape id="_x0000_i1079" type="#_x0000_t75" style="width:46.95pt;height:18pt" o:ole="">
+                        <v:imagedata r:id="rId113" o:title=""/>
                       </v:shape>
-                      <o:OLEObject Type="Embed" ProgID="Equation.DSMT4" ShapeID="_x0000_i1081" DrawAspect="Content" ObjectID="_1824092125" r:id="rId120"/>
+                      <o:OLEObject Type="Embed" ProgID="Equation.DSMT4" ShapeID="_x0000_i1079" DrawAspect="Content" ObjectID="_1824231752" r:id="rId114"/>
                     </w:object>
                   </w:r>
                 </w:p>
@@ -6285,10 +6469,10 @@
                 <w:position w:val="-4"/>
               </w:rPr>
               <w:object w:dxaOrig="200" w:dyaOrig="300" w14:anchorId="14631BA7">
-                <v:shape id="_x0000_i1082" type="#_x0000_t75" style="width:11.1pt;height:14.55pt" o:ole="">
-                  <v:imagedata r:id="rId121" o:title=""/>
+                <v:shape id="_x0000_i1080" type="#_x0000_t75" style="width:10.95pt;height:14.85pt" o:ole="">
+                  <v:imagedata r:id="rId115" o:title=""/>
                 </v:shape>
-                <o:OLEObject Type="Embed" ProgID="Equation.DSMT4" ShapeID="_x0000_i1082" DrawAspect="Content" ObjectID="_1824092126" r:id="rId122"/>
+                <o:OLEObject Type="Embed" ProgID="Equation.DSMT4" ShapeID="_x0000_i1080" DrawAspect="Content" ObjectID="_1824231753" r:id="rId116"/>
               </w:object>
             </w:r>
           </w:p>
@@ -6332,11 +6516,11 @@
                       <w:bCs/>
                       <w:position w:val="-14"/>
                     </w:rPr>
-                    <w:object w:dxaOrig="1540" w:dyaOrig="520" w14:anchorId="7CA4E9CF">
-                      <v:shape id="_x0000_i1083" type="#_x0000_t75" style="width:76.85pt;height:25.6pt" o:ole="">
-                        <v:imagedata r:id="rId123" o:title=""/>
+                    <w:object w:dxaOrig="1640" w:dyaOrig="520" w14:anchorId="7CA4E9CF">
+                      <v:shape id="_x0000_i1192" type="#_x0000_t75" style="width:81.4pt;height:25.85pt" o:ole="">
+                        <v:imagedata r:id="rId117" o:title=""/>
                       </v:shape>
-                      <o:OLEObject Type="Embed" ProgID="Equation.DSMT4" ShapeID="_x0000_i1083" DrawAspect="Content" ObjectID="_1824092127" r:id="rId124"/>
+                      <o:OLEObject Type="Embed" ProgID="Equation.DSMT4" ShapeID="_x0000_i1192" DrawAspect="Content" ObjectID="_1824231754" r:id="rId118"/>
                     </w:object>
                   </w:r>
                 </w:p>
@@ -6364,10 +6548,10 @@
                       <w:position w:val="-20"/>
                     </w:rPr>
                     <w:object w:dxaOrig="1160" w:dyaOrig="540" w14:anchorId="65164B9C">
-                      <v:shape id="_x0000_i1084" type="#_x0000_t75" style="width:59.55pt;height:26.3pt" o:ole="">
-                        <v:imagedata r:id="rId125" o:title=""/>
+                      <v:shape id="_x0000_i1082" type="#_x0000_t75" style="width:59.5pt;height:26.6pt" o:ole="">
+                        <v:imagedata r:id="rId119" o:title=""/>
                       </v:shape>
-                      <o:OLEObject Type="Embed" ProgID="Equation.DSMT4" ShapeID="_x0000_i1084" DrawAspect="Content" ObjectID="_1824092128" r:id="rId126"/>
+                      <o:OLEObject Type="Embed" ProgID="Equation.DSMT4" ShapeID="_x0000_i1082" DrawAspect="Content" ObjectID="_1824231755" r:id="rId120"/>
                     </w:object>
                   </w:r>
                 </w:p>
@@ -6402,11 +6586,11 @@
                       <w:bCs/>
                       <w:position w:val="-20"/>
                     </w:rPr>
-                    <w:object w:dxaOrig="2360" w:dyaOrig="540" w14:anchorId="5D211B52">
-                      <v:shape id="_x0000_i1085" type="#_x0000_t75" style="width:118.4pt;height:26.3pt" o:ole="">
-                        <v:imagedata r:id="rId127" o:title=""/>
+                    <w:object w:dxaOrig="2240" w:dyaOrig="540" w14:anchorId="5D211B52">
+                      <v:shape id="_x0000_i1190" type="#_x0000_t75" style="width:111.9pt;height:26.6pt" o:ole="">
+                        <v:imagedata r:id="rId121" o:title=""/>
                       </v:shape>
-                      <o:OLEObject Type="Embed" ProgID="Equation.DSMT4" ShapeID="_x0000_i1085" DrawAspect="Content" ObjectID="_1824092129" r:id="rId128"/>
+                      <o:OLEObject Type="Embed" ProgID="Equation.DSMT4" ShapeID="_x0000_i1190" DrawAspect="Content" ObjectID="_1824231756" r:id="rId122"/>
                     </w:object>
                   </w:r>
                 </w:p>
@@ -6431,11 +6615,11 @@
                       <w:rFonts w:ascii="Vazirmatn" w:hAnsi="Vazirmatn"/>
                       <w:position w:val="-18"/>
                     </w:rPr>
-                    <w:object w:dxaOrig="1160" w:dyaOrig="499" w14:anchorId="504FAC18">
-                      <v:shape id="_x0000_i1086" type="#_x0000_t75" style="width:68.55pt;height:29.1pt" o:ole="">
-                        <v:imagedata r:id="rId129" o:title=""/>
+                    <w:object w:dxaOrig="1780" w:dyaOrig="499" w14:anchorId="504FAC18">
+                      <v:shape id="_x0000_i1188" type="#_x0000_t75" style="width:105.65pt;height:28.95pt" o:ole="">
+                        <v:imagedata r:id="rId123" o:title=""/>
                       </v:shape>
-                      <o:OLEObject Type="Embed" ProgID="Equation.DSMT4" ShapeID="_x0000_i1086" DrawAspect="Content" ObjectID="_1824092130" r:id="rId130"/>
+                      <o:OLEObject Type="Embed" ProgID="Equation.DSMT4" ShapeID="_x0000_i1188" DrawAspect="Content" ObjectID="_1824231757" r:id="rId124"/>
                     </w:object>
                   </w:r>
                 </w:p>
@@ -6479,7 +6663,7 @@
       </w:tr>
       <w:tr>
         <w:trPr>
-          <w:trHeight w:val="1122"/>
+          <w:trHeight w:val="856"/>
         </w:trPr>
         <w:tc>
           <w:tcPr>
@@ -6522,10 +6706,10 @@
                 <w:lang w:bidi="fa-IR"/>
               </w:rPr>
               <w:object w:dxaOrig="580" w:dyaOrig="260" w14:anchorId="2B587ABE">
-                <v:shape id="_x0000_i1087" type="#_x0000_t75" style="width:28.4pt;height:13.85pt" o:ole="">
-                  <v:imagedata r:id="rId131" o:title=""/>
+                <v:shape id="_x0000_i1141" type="#_x0000_t75" style="width:28.15pt;height:14.1pt" o:ole="">
+                  <v:imagedata r:id="rId125" o:title=""/>
                 </v:shape>
-                <o:OLEObject Type="Embed" ProgID="Equation.DSMT4" ShapeID="_x0000_i1087" DrawAspect="Content" ObjectID="_1824092131" r:id="rId132"/>
+                <o:OLEObject Type="Embed" ProgID="Equation.DSMT4" ShapeID="_x0000_i1141" DrawAspect="Content" ObjectID="_1824231758" r:id="rId126"/>
               </w:object>
             </w:r>
             <w:r>
@@ -6543,10 +6727,10 @@
                 <w:lang w:bidi="fa-IR"/>
               </w:rPr>
               <w:object w:dxaOrig="700" w:dyaOrig="279" w14:anchorId="7C69A4A2">
-                <v:shape id="_x0000_i1088" type="#_x0000_t75" style="width:34.6pt;height:13.85pt" o:ole="">
-                  <v:imagedata r:id="rId133" o:title=""/>
+                <v:shape id="_x0000_i1142" type="#_x0000_t75" style="width:34.45pt;height:14.1pt" o:ole="">
+                  <v:imagedata r:id="rId127" o:title=""/>
                 </v:shape>
-                <o:OLEObject Type="Embed" ProgID="Equation.DSMT4" ShapeID="_x0000_i1088" DrawAspect="Content" ObjectID="_1824092132" r:id="rId134"/>
+                <o:OLEObject Type="Embed" ProgID="Equation.DSMT4" ShapeID="_x0000_i1142" DrawAspect="Content" ObjectID="_1824231759" r:id="rId128"/>
               </w:object>
             </w:r>
             <w:r>
@@ -6605,10 +6789,10 @@
                 <w:position w:val="-14"/>
               </w:rPr>
               <w:object w:dxaOrig="1800" w:dyaOrig="440" w14:anchorId="04C198CF">
-                <v:shape id="_x0000_i1089" type="#_x0000_t75" style="width:85.85pt;height:25.6pt" o:ole="">
-                  <v:imagedata r:id="rId135" o:title=""/>
+                <v:shape id="_x0000_i1143" type="#_x0000_t75" style="width:86.1pt;height:25.85pt" o:ole="">
+                  <v:imagedata r:id="rId129" o:title=""/>
                 </v:shape>
-                <o:OLEObject Type="Embed" ProgID="Equation.DSMT4" ShapeID="_x0000_i1089" DrawAspect="Content" ObjectID="_1824092133" r:id="rId136"/>
+                <o:OLEObject Type="Embed" ProgID="Equation.DSMT4" ShapeID="_x0000_i1143" DrawAspect="Content" ObjectID="_1824231760" r:id="rId130"/>
               </w:object>
             </w:r>
             <w:r>
@@ -6706,10 +6890,10 @@
                       <w:lang w:bidi="fa-IR"/>
                     </w:rPr>
                     <w:object w:dxaOrig="1460" w:dyaOrig="400" w14:anchorId="32172F15">
-                      <v:shape id="_x0000_i1090" type="#_x0000_t75" style="width:77.55pt;height:22.15pt" o:ole="">
-                        <v:imagedata r:id="rId137" o:title=""/>
+                      <v:shape id="_x0000_i1088" type="#_x0000_t75" style="width:77.5pt;height:21.9pt" o:ole="">
+                        <v:imagedata r:id="rId131" o:title=""/>
                       </v:shape>
-                      <o:OLEObject Type="Embed" ProgID="Equation.DSMT4" ShapeID="_x0000_i1090" DrawAspect="Content" ObjectID="_1824092134" r:id="rId138"/>
+                      <o:OLEObject Type="Embed" ProgID="Equation.DSMT4" ShapeID="_x0000_i1088" DrawAspect="Content" ObjectID="_1824231761" r:id="rId132"/>
                     </w:object>
                   </w:r>
                 </w:p>
@@ -6735,10 +6919,10 @@
                       <w:lang w:bidi="fa-IR"/>
                     </w:rPr>
                     <w:object w:dxaOrig="2140" w:dyaOrig="420" w14:anchorId="76D8BBE2">
-                      <v:shape id="_x0000_i1091" type="#_x0000_t75" style="width:100.4pt;height:20.1pt" o:ole="">
-                        <v:imagedata r:id="rId139" o:title=""/>
+                      <v:shape id="_x0000_i1089" type="#_x0000_t75" style="width:100.15pt;height:20.35pt" o:ole="">
+                        <v:imagedata r:id="rId133" o:title=""/>
                       </v:shape>
-                      <o:OLEObject Type="Embed" ProgID="Equation.DSMT4" ShapeID="_x0000_i1091" DrawAspect="Content" ObjectID="_1824092135" r:id="rId140"/>
+                      <o:OLEObject Type="Embed" ProgID="Equation.DSMT4" ShapeID="_x0000_i1089" DrawAspect="Content" ObjectID="_1824231762" r:id="rId134"/>
                     </w:object>
                   </w:r>
                 </w:p>
@@ -6798,7 +6982,7 @@
       </w:pPr>
     </w:p>
     <w:sectPr>
-      <w:footerReference w:type="even" r:id="rId141"/>
+      <w:footerReference w:type="even" r:id="rId135"/>
       <w:pgSz w:w="11906" w:h="16838" w:code="9"/>
       <w:pgMar w:top="567" w:right="680" w:bottom="567" w:left="680" w:header="0" w:footer="0" w:gutter="0"/>
       <w:cols w:space="708"/>
@@ -9328,7 +9512,7 @@
 </file>
 
 <file path=customXml/itemProps1.xml><?xml version="1.0" encoding="utf-8"?>
-<ds:datastoreItem xmlns:ds="http://schemas.openxmlformats.org/officeDocument/2006/customXml" ds:itemID="{56253DDE-CF72-4F40-8C5B-366FC63320BB}">
+<ds:datastoreItem xmlns:ds="http://schemas.openxmlformats.org/officeDocument/2006/customXml" ds:itemID="{2FF94D4D-1B89-4D47-A753-780560103998}">
   <ds:schemaRefs>
     <ds:schemaRef ds:uri="http://schemas.openxmlformats.org/officeDocument/2006/bibliography"/>
   </ds:schemaRefs>

--- a/نهم/نهم - ۲/فصل 1 و2/نهم 1و 2 - سری 4.docx
+++ b/نهم/نهم - ۲/فصل 1 و2/نهم 1و 2 - سری 4.docx
@@ -297,7 +297,7 @@
                 <v:shape id="_x0000_i1025" type="#_x0000_t75" style="width:29.75pt;height:10.95pt" o:ole="">
                   <v:imagedata r:id="rId8" o:title=""/>
                 </v:shape>
-                <o:OLEObject Type="Embed" ProgID="Equation.DSMT4" ShapeID="_x0000_i1025" DrawAspect="Content" ObjectID="_1824231701" r:id="rId9"/>
+                <o:OLEObject Type="Embed" ProgID="Equation.DSMT4" ShapeID="_x0000_i1025" DrawAspect="Content" ObjectID="_1824349982" r:id="rId9"/>
               </w:object>
             </w:r>
             <w:r>
@@ -315,7 +315,7 @@
                 <v:shape id="_x0000_i1026" type="#_x0000_t75" style="width:37.55pt;height:21.9pt" o:ole="">
                   <v:imagedata r:id="rId10" o:title=""/>
                 </v:shape>
-                <o:OLEObject Type="Embed" ProgID="Equation.DSMT4" ShapeID="_x0000_i1026" DrawAspect="Content" ObjectID="_1824231702" r:id="rId11"/>
+                <o:OLEObject Type="Embed" ProgID="Equation.DSMT4" ShapeID="_x0000_i1026" DrawAspect="Content" ObjectID="_1824349983" r:id="rId11"/>
               </w:object>
             </w:r>
             <w:r>
@@ -357,7 +357,7 @@
                 <v:shape id="_x0000_i1027" type="#_x0000_t75" style="width:21.9pt;height:20.35pt" o:ole="">
                   <v:imagedata r:id="rId12" o:title=""/>
                 </v:shape>
-                <o:OLEObject Type="Embed" ProgID="Equation.DSMT4" ShapeID="_x0000_i1027" DrawAspect="Content" ObjectID="_1824231703" r:id="rId13"/>
+                <o:OLEObject Type="Embed" ProgID="Equation.DSMT4" ShapeID="_x0000_i1027" DrawAspect="Content" ObjectID="_1824349984" r:id="rId13"/>
               </w:object>
             </w:r>
             <w:r>
@@ -387,7 +387,7 @@
                 <v:shape id="_x0000_i1028" type="#_x0000_t75" style="width:21.9pt;height:20.35pt" o:ole="">
                   <v:imagedata r:id="rId14" o:title=""/>
                 </v:shape>
-                <o:OLEObject Type="Embed" ProgID="Equation.DSMT4" ShapeID="_x0000_i1028" DrawAspect="Content" ObjectID="_1824231704" r:id="rId15"/>
+                <o:OLEObject Type="Embed" ProgID="Equation.DSMT4" ShapeID="_x0000_i1028" DrawAspect="Content" ObjectID="_1824349985" r:id="rId15"/>
               </w:object>
             </w:r>
             <w:r>
@@ -490,10 +490,10 @@
                 <w:position w:val="-22"/>
               </w:rPr>
               <w:object w:dxaOrig="240" w:dyaOrig="600" w14:anchorId="0E357745">
-                <v:shape id="_x0000_i1092" type="#_x0000_t75" style="width:11.75pt;height:28.95pt" o:ole="">
+                <v:shape id="_x0000_i1029" type="#_x0000_t75" style="width:11.75pt;height:28.95pt" o:ole="">
                   <v:imagedata r:id="rId16" o:title=""/>
                 </v:shape>
-                <o:OLEObject Type="Embed" ProgID="Equation.DSMT4" ShapeID="_x0000_i1092" DrawAspect="Content" ObjectID="_1824231705" r:id="rId17"/>
+                <o:OLEObject Type="Embed" ProgID="Equation.DSMT4" ShapeID="_x0000_i1029" DrawAspect="Content" ObjectID="_1824349986" r:id="rId17"/>
               </w:object>
             </w:r>
             <w:r>
@@ -516,10 +516,10 @@
                 <w:position w:val="-12"/>
               </w:rPr>
               <w:object w:dxaOrig="2299" w:dyaOrig="440" w14:anchorId="7EBC3C0C">
-                <v:shape id="_x0000_i1031" type="#_x0000_t75" style="width:114.25pt;height:23.5pt" o:ole="">
+                <v:shape id="_x0000_i1030" type="#_x0000_t75" style="width:114.25pt;height:23.5pt" o:ole="">
                   <v:imagedata r:id="rId18" o:title=""/>
                 </v:shape>
-                <o:OLEObject Type="Embed" ProgID="Equation.DSMT4" ShapeID="_x0000_i1031" DrawAspect="Content" ObjectID="_1824231706" r:id="rId19"/>
+                <o:OLEObject Type="Embed" ProgID="Equation.DSMT4" ShapeID="_x0000_i1030" DrawAspect="Content" ObjectID="_1824349987" r:id="rId19"/>
               </w:object>
             </w:r>
             <w:r>
@@ -964,10 +964,10 @@
                       <w:lang w:bidi="fa-IR"/>
                     </w:rPr>
                     <w:object w:dxaOrig="1180" w:dyaOrig="360" w14:anchorId="79B768CA">
-                      <v:shape id="_x0000_i1032" type="#_x0000_t75" style="width:57.15pt;height:17.2pt" o:ole="">
+                      <v:shape id="_x0000_i1031" type="#_x0000_t75" style="width:57.15pt;height:17.2pt" o:ole="">
                         <v:imagedata r:id="rId20" o:title=""/>
                       </v:shape>
-                      <o:OLEObject Type="Embed" ProgID="Equation.DSMT4" ShapeID="_x0000_i1032" DrawAspect="Content" ObjectID="_1824231707" r:id="rId21"/>
+                      <o:OLEObject Type="Embed" ProgID="Equation.DSMT4" ShapeID="_x0000_i1031" DrawAspect="Content" ObjectID="_1824349988" r:id="rId21"/>
                     </w:object>
                   </w:r>
                 </w:p>
@@ -1001,10 +1001,10 @@
                       <w:lang w:bidi="fa-IR"/>
                     </w:rPr>
                     <w:object w:dxaOrig="2320" w:dyaOrig="340" w14:anchorId="0C3BFA7B">
-                      <v:shape id="_x0000_i1033" type="#_x0000_t75" style="width:108.8pt;height:14.85pt" o:ole="">
+                      <v:shape id="_x0000_i1032" type="#_x0000_t75" style="width:108.8pt;height:14.85pt" o:ole="">
                         <v:imagedata r:id="rId22" o:title=""/>
                       </v:shape>
-                      <o:OLEObject Type="Embed" ProgID="Equation.DSMT4" ShapeID="_x0000_i1033" DrawAspect="Content" ObjectID="_1824231708" r:id="rId23"/>
+                      <o:OLEObject Type="Embed" ProgID="Equation.DSMT4" ShapeID="_x0000_i1032" DrawAspect="Content" ObjectID="_1824349989" r:id="rId23"/>
                     </w:object>
                   </w:r>
                 </w:p>
@@ -1038,10 +1038,10 @@
                       <w:lang w:bidi="fa-IR"/>
                     </w:rPr>
                     <w:object w:dxaOrig="1300" w:dyaOrig="480" w14:anchorId="17C84AE3">
-                      <v:shape id="_x0000_i1034" type="#_x0000_t75" style="width:54pt;height:19.55pt" o:ole="">
+                      <v:shape id="_x0000_i1033" type="#_x0000_t75" style="width:54pt;height:19.55pt" o:ole="">
                         <v:imagedata r:id="rId24" o:title=""/>
                       </v:shape>
-                      <o:OLEObject Type="Embed" ProgID="Equation.DSMT4" ShapeID="_x0000_i1034" DrawAspect="Content" ObjectID="_1824231709" r:id="rId25"/>
+                      <o:OLEObject Type="Embed" ProgID="Equation.DSMT4" ShapeID="_x0000_i1033" DrawAspect="Content" ObjectID="_1824349990" r:id="rId25"/>
                     </w:object>
                   </w:r>
                 </w:p>
@@ -1075,10 +1075,10 @@
                       <w:lang w:bidi="fa-IR"/>
                     </w:rPr>
                     <w:object w:dxaOrig="980" w:dyaOrig="380" w14:anchorId="4700EEBC">
-                      <v:shape id="_x0000_i1035" type="#_x0000_t75" style="width:43.05pt;height:16.45pt" o:ole="">
+                      <v:shape id="_x0000_i1034" type="#_x0000_t75" style="width:43.05pt;height:16.45pt" o:ole="">
                         <v:imagedata r:id="rId26" o:title=""/>
                       </v:shape>
-                      <o:OLEObject Type="Embed" ProgID="Equation.DSMT4" ShapeID="_x0000_i1035" DrawAspect="Content" ObjectID="_1824231710" r:id="rId27"/>
+                      <o:OLEObject Type="Embed" ProgID="Equation.DSMT4" ShapeID="_x0000_i1034" DrawAspect="Content" ObjectID="_1824349991" r:id="rId27"/>
                     </w:object>
                   </w:r>
                 </w:p>
@@ -1112,10 +1112,10 @@
                 <w:position w:val="-12"/>
               </w:rPr>
               <w:object w:dxaOrig="1520" w:dyaOrig="360" w14:anchorId="37022BA4">
-                <v:shape id="_x0000_i1036" type="#_x0000_t75" style="width:76.7pt;height:19.55pt" o:ole="">
+                <v:shape id="_x0000_i1035" type="#_x0000_t75" style="width:76.7pt;height:19.55pt" o:ole="">
                   <v:imagedata r:id="rId28" o:title=""/>
                 </v:shape>
-                <o:OLEObject Type="Embed" ProgID="Equation.DSMT4" ShapeID="_x0000_i1036" DrawAspect="Content" ObjectID="_1824231711" r:id="rId29"/>
+                <o:OLEObject Type="Embed" ProgID="Equation.DSMT4" ShapeID="_x0000_i1035" DrawAspect="Content" ObjectID="_1824349992" r:id="rId29"/>
               </w:object>
             </w:r>
             <w:r>
@@ -1173,10 +1173,10 @@
                       <w:position w:val="-8"/>
                     </w:rPr>
                     <w:object w:dxaOrig="620" w:dyaOrig="320" w14:anchorId="695115DB">
-                      <v:shape id="_x0000_i1037" type="#_x0000_t75" style="width:32.1pt;height:16.45pt" o:ole="">
+                      <v:shape id="_x0000_i1036" type="#_x0000_t75" style="width:32.1pt;height:16.45pt" o:ole="">
                         <v:imagedata r:id="rId30" o:title=""/>
                       </v:shape>
-                      <o:OLEObject Type="Embed" ProgID="Equation.DSMT4" ShapeID="_x0000_i1037" DrawAspect="Content" ObjectID="_1824231712" r:id="rId31"/>
+                      <o:OLEObject Type="Embed" ProgID="Equation.DSMT4" ShapeID="_x0000_i1036" DrawAspect="Content" ObjectID="_1824349993" r:id="rId31"/>
                     </w:object>
                   </w:r>
                 </w:p>
@@ -1206,10 +1206,10 @@
                       <w:position w:val="-12"/>
                     </w:rPr>
                     <w:object w:dxaOrig="1080" w:dyaOrig="360" w14:anchorId="66C0663F">
-                      <v:shape id="_x0000_i1038" type="#_x0000_t75" style="width:54.8pt;height:18pt" o:ole="">
+                      <v:shape id="_x0000_i1037" type="#_x0000_t75" style="width:54.8pt;height:18pt" o:ole="">
                         <v:imagedata r:id="rId32" o:title=""/>
                       </v:shape>
-                      <o:OLEObject Type="Embed" ProgID="Equation.DSMT4" ShapeID="_x0000_i1038" DrawAspect="Content" ObjectID="_1824231713" r:id="rId33"/>
+                      <o:OLEObject Type="Embed" ProgID="Equation.DSMT4" ShapeID="_x0000_i1037" DrawAspect="Content" ObjectID="_1824349994" r:id="rId33"/>
                     </w:object>
                   </w:r>
                 </w:p>
@@ -1239,10 +1239,10 @@
                       <w:position w:val="-6"/>
                     </w:rPr>
                     <w:object w:dxaOrig="680" w:dyaOrig="300" w14:anchorId="7E1F6A1B">
-                      <v:shape id="_x0000_i1039" type="#_x0000_t75" style="width:34.45pt;height:14.85pt" o:ole="">
+                      <v:shape id="_x0000_i1038" type="#_x0000_t75" style="width:34.45pt;height:14.85pt" o:ole="">
                         <v:imagedata r:id="rId34" o:title=""/>
                       </v:shape>
-                      <o:OLEObject Type="Embed" ProgID="Equation.DSMT4" ShapeID="_x0000_i1039" DrawAspect="Content" ObjectID="_1824231714" r:id="rId35"/>
+                      <o:OLEObject Type="Embed" ProgID="Equation.DSMT4" ShapeID="_x0000_i1038" DrawAspect="Content" ObjectID="_1824349995" r:id="rId35"/>
                     </w:object>
                   </w:r>
                 </w:p>
@@ -1272,10 +1272,10 @@
                       <w:position w:val="-8"/>
                     </w:rPr>
                     <w:object w:dxaOrig="680" w:dyaOrig="320" w14:anchorId="16368B3E">
-                      <v:shape id="_x0000_i1040" type="#_x0000_t75" style="width:34.45pt;height:16.45pt" o:ole="">
+                      <v:shape id="_x0000_i1039" type="#_x0000_t75" style="width:34.45pt;height:16.45pt" o:ole="">
                         <v:imagedata r:id="rId36" o:title=""/>
                       </v:shape>
-                      <o:OLEObject Type="Embed" ProgID="Equation.DSMT4" ShapeID="_x0000_i1040" DrawAspect="Content" ObjectID="_1824231715" r:id="rId37"/>
+                      <o:OLEObject Type="Embed" ProgID="Equation.DSMT4" ShapeID="_x0000_i1039" DrawAspect="Content" ObjectID="_1824349996" r:id="rId37"/>
                     </w:object>
                   </w:r>
                 </w:p>
@@ -1329,10 +1329,10 @@
                 <w:lang w:bidi="fa-IR"/>
               </w:rPr>
               <w:object w:dxaOrig="1080" w:dyaOrig="320" w14:anchorId="413FF4E6">
-                <v:shape id="_x0000_i1041" type="#_x0000_t75" style="width:54pt;height:16.45pt" o:ole="">
+                <v:shape id="_x0000_i1040" type="#_x0000_t75" style="width:54pt;height:16.45pt" o:ole="">
                   <v:imagedata r:id="rId38" o:title=""/>
                 </v:shape>
-                <o:OLEObject Type="Embed" ProgID="Equation.DSMT4" ShapeID="_x0000_i1041" DrawAspect="Content" ObjectID="_1824231716" r:id="rId39"/>
+                <o:OLEObject Type="Embed" ProgID="Equation.DSMT4" ShapeID="_x0000_i1040" DrawAspect="Content" ObjectID="_1824349997" r:id="rId39"/>
               </w:object>
             </w:r>
             <w:r>
@@ -1350,10 +1350,10 @@
                 <w:lang w:bidi="fa-IR"/>
               </w:rPr>
               <w:object w:dxaOrig="660" w:dyaOrig="320" w14:anchorId="4DA2DFD0">
-                <v:shape id="_x0000_i1042" type="#_x0000_t75" style="width:32.85pt;height:16.45pt" o:ole="">
+                <v:shape id="_x0000_i1041" type="#_x0000_t75" style="width:32.85pt;height:16.45pt" o:ole="">
                   <v:imagedata r:id="rId40" o:title=""/>
                 </v:shape>
-                <o:OLEObject Type="Embed" ProgID="Equation.DSMT4" ShapeID="_x0000_i1042" DrawAspect="Content" ObjectID="_1824231717" r:id="rId41"/>
+                <o:OLEObject Type="Embed" ProgID="Equation.DSMT4" ShapeID="_x0000_i1041" DrawAspect="Content" ObjectID="_1824349998" r:id="rId41"/>
               </w:object>
             </w:r>
             <w:r>
@@ -1387,10 +1387,10 @@
                 <w:lang w:bidi="fa-IR"/>
               </w:rPr>
               <w:object w:dxaOrig="1140" w:dyaOrig="320" w14:anchorId="7C711A9B">
-                <v:shape id="_x0000_i1043" type="#_x0000_t75" style="width:57.15pt;height:16.45pt" o:ole="">
+                <v:shape id="_x0000_i1042" type="#_x0000_t75" style="width:57.15pt;height:16.45pt" o:ole="">
                   <v:imagedata r:id="rId42" o:title=""/>
                 </v:shape>
-                <o:OLEObject Type="Embed" ProgID="Equation.DSMT4" ShapeID="_x0000_i1043" DrawAspect="Content" ObjectID="_1824231718" r:id="rId43"/>
+                <o:OLEObject Type="Embed" ProgID="Equation.DSMT4" ShapeID="_x0000_i1042" DrawAspect="Content" ObjectID="_1824349999" r:id="rId43"/>
               </w:object>
             </w:r>
             <w:r>
@@ -1424,10 +1424,10 @@
                 <w:lang w:bidi="fa-IR"/>
               </w:rPr>
               <w:object w:dxaOrig="1180" w:dyaOrig="320" w14:anchorId="1A16A9AB">
-                <v:shape id="_x0000_i1044" type="#_x0000_t75" style="width:57.9pt;height:16.45pt" o:ole="">
+                <v:shape id="_x0000_i1043" type="#_x0000_t75" style="width:57.9pt;height:16.45pt" o:ole="">
                   <v:imagedata r:id="rId44" o:title=""/>
                 </v:shape>
-                <o:OLEObject Type="Embed" ProgID="Equation.DSMT4" ShapeID="_x0000_i1044" DrawAspect="Content" ObjectID="_1824231719" r:id="rId45"/>
+                <o:OLEObject Type="Embed" ProgID="Equation.DSMT4" ShapeID="_x0000_i1043" DrawAspect="Content" ObjectID="_1824350000" r:id="rId45"/>
               </w:object>
             </w:r>
           </w:p>
@@ -1459,7 +1459,7 @@
       </w:tr>
       <w:tr>
         <w:trPr>
-          <w:trHeight w:val="1112"/>
+          <w:trHeight w:val="754"/>
         </w:trPr>
         <w:tc>
           <w:tcPr>
@@ -1492,10 +1492,10 @@
                 <w:position w:val="-12"/>
               </w:rPr>
               <w:object w:dxaOrig="1280" w:dyaOrig="360" w14:anchorId="5707F4C7">
-                <v:shape id="_x0000_i1045" type="#_x0000_t75" style="width:62.6pt;height:18pt" o:ole="">
+                <v:shape id="_x0000_i1167" type="#_x0000_t75" style="width:62.6pt;height:18pt" o:ole="">
                   <v:imagedata r:id="rId46" o:title=""/>
                 </v:shape>
-                <o:OLEObject Type="Embed" ProgID="Equation.DSMT4" ShapeID="_x0000_i1045" DrawAspect="Content" ObjectID="_1824231720" r:id="rId47"/>
+                <o:OLEObject Type="Embed" ProgID="Equation.DSMT4" ShapeID="_x0000_i1167" DrawAspect="Content" ObjectID="_1824350001" r:id="rId47"/>
               </w:object>
             </w:r>
             <w:r>
@@ -1512,10 +1512,10 @@
                 <w:lang w:bidi="fa-IR"/>
               </w:rPr>
               <w:object w:dxaOrig="1240" w:dyaOrig="360" w14:anchorId="67466855">
-                <v:shape id="_x0000_i1046" type="#_x0000_t75" style="width:61.85pt;height:18pt" o:ole="">
+                <v:shape id="_x0000_i1168" type="#_x0000_t75" style="width:61.85pt;height:18pt" o:ole="">
                   <v:imagedata r:id="rId48" o:title=""/>
                 </v:shape>
-                <o:OLEObject Type="Embed" ProgID="Equation.DSMT4" ShapeID="_x0000_i1046" DrawAspect="Content" ObjectID="_1824231721" r:id="rId49"/>
+                <o:OLEObject Type="Embed" ProgID="Equation.DSMT4" ShapeID="_x0000_i1168" DrawAspect="Content" ObjectID="_1824350002" r:id="rId49"/>
               </w:object>
             </w:r>
             <w:r>
@@ -1537,11 +1537,11 @@
               <w:rPr>
                 <w:position w:val="-12"/>
               </w:rPr>
-              <w:object w:dxaOrig="1340" w:dyaOrig="360" w14:anchorId="131D7BB8">
-                <v:shape id="_x0000_i1047" type="#_x0000_t75" style="width:64.15pt;height:18pt" o:ole="">
+              <w:object w:dxaOrig="1560" w:dyaOrig="360" w14:anchorId="131D7BB8">
+                <v:shape id="_x0000_i1172" type="#_x0000_t75" style="width:74.35pt;height:18pt" o:ole="">
                   <v:imagedata r:id="rId50" o:title=""/>
                 </v:shape>
-                <o:OLEObject Type="Embed" ProgID="Equation.DSMT4" ShapeID="_x0000_i1047" DrawAspect="Content" ObjectID="_1824231722" r:id="rId51"/>
+                <o:OLEObject Type="Embed" ProgID="Equation.DSMT4" ShapeID="_x0000_i1172" DrawAspect="Content" ObjectID="_1824350003" r:id="rId51"/>
               </w:object>
             </w:r>
             <w:r>
@@ -1576,17 +1576,6 @@
               </w:rPr>
               <w:t>.</w:t>
             </w:r>
-          </w:p>
-          <w:p>
-            <w:pPr>
-              <w:spacing w:line="276" w:lineRule="auto"/>
-              <w:rPr>
-                <w:rFonts w:ascii="Vazirmatn" w:hAnsi="Vazirmatn"/>
-                <w:sz w:val="6"/>
-                <w:szCs w:val="6"/>
-                <w:lang w:bidi="fa-IR"/>
-              </w:rPr>
-            </w:pPr>
           </w:p>
           <w:tbl>
             <w:tblPr>
@@ -1621,10 +1610,10 @@
                       <w:lang w:bidi="fa-IR"/>
                     </w:rPr>
                     <w:object w:dxaOrig="1760" w:dyaOrig="380" w14:anchorId="7BA8B62F">
-                      <v:shape id="_x0000_i1048" type="#_x0000_t75" style="width:91.55pt;height:20.35pt" o:ole="">
+                      <v:shape id="_x0000_i1169" type="#_x0000_t75" style="width:91.55pt;height:20.35pt" o:ole="">
                         <v:imagedata r:id="rId52" o:title=""/>
                       </v:shape>
-                      <o:OLEObject Type="Embed" ProgID="Equation.DSMT4" ShapeID="_x0000_i1048" DrawAspect="Content" ObjectID="_1824231723" r:id="rId53"/>
+                      <o:OLEObject Type="Embed" ProgID="Equation.DSMT4" ShapeID="_x0000_i1169" DrawAspect="Content" ObjectID="_1824350004" r:id="rId53"/>
                     </w:object>
                   </w:r>
                 </w:p>
@@ -1650,10 +1639,10 @@
                       <w:lang w:bidi="fa-IR"/>
                     </w:rPr>
                     <w:object w:dxaOrig="3240" w:dyaOrig="380" w14:anchorId="126223E3">
-                      <v:shape id="_x0000_i1049" type="#_x0000_t75" style="width:174.5pt;height:21.15pt" o:ole="">
+                      <v:shape id="_x0000_i1170" type="#_x0000_t75" style="width:174.5pt;height:21.15pt" o:ole="">
                         <v:imagedata r:id="rId54" o:title=""/>
                       </v:shape>
-                      <o:OLEObject Type="Embed" ProgID="Equation.DSMT4" ShapeID="_x0000_i1049" DrawAspect="Content" ObjectID="_1824231724" r:id="rId55"/>
+                      <o:OLEObject Type="Embed" ProgID="Equation.DSMT4" ShapeID="_x0000_i1170" DrawAspect="Content" ObjectID="_1824350005" r:id="rId55"/>
                     </w:object>
                   </w:r>
                 </w:p>
@@ -1679,10 +1668,10 @@
                       <w:lang w:bidi="fa-IR"/>
                     </w:rPr>
                     <w:object w:dxaOrig="1800" w:dyaOrig="380" w14:anchorId="5A0763DA">
-                      <v:shape id="_x0000_i1050" type="#_x0000_t75" style="width:95.5pt;height:21.15pt" o:ole="">
+                      <v:shape id="_x0000_i1171" type="#_x0000_t75" style="width:95.5pt;height:21.15pt" o:ole="">
                         <v:imagedata r:id="rId56" o:title=""/>
                       </v:shape>
-                      <o:OLEObject Type="Embed" ProgID="Equation.DSMT4" ShapeID="_x0000_i1050" DrawAspect="Content" ObjectID="_1824231725" r:id="rId57"/>
+                      <o:OLEObject Type="Embed" ProgID="Equation.DSMT4" ShapeID="_x0000_i1171" DrawAspect="Content" ObjectID="_1824350006" r:id="rId57"/>
                     </w:object>
                   </w:r>
                 </w:p>
@@ -2353,10 +2342,10 @@
                 <w:lang w:bidi="fa-IR"/>
               </w:rPr>
               <w:object w:dxaOrig="2540" w:dyaOrig="380" w14:anchorId="682F681D">
-                <v:shape id="_x0000_i1051" type="#_x0000_t75" style="width:144.8pt;height:20.35pt" o:ole="">
+                <v:shape id="_x0000_i1050" type="#_x0000_t75" style="width:144.8pt;height:20.35pt" o:ole="">
                   <v:imagedata r:id="rId58" o:title=""/>
                 </v:shape>
-                <o:OLEObject Type="Embed" ProgID="Equation.DSMT4" ShapeID="_x0000_i1051" DrawAspect="Content" ObjectID="_1824231726" r:id="rId59"/>
+                <o:OLEObject Type="Embed" ProgID="Equation.DSMT4" ShapeID="_x0000_i1050" DrawAspect="Content" ObjectID="_1824350007" r:id="rId59"/>
               </w:object>
             </w:r>
             <w:r>
@@ -2373,10 +2362,10 @@
                 <w:lang w:bidi="fa-IR"/>
               </w:rPr>
               <w:object w:dxaOrig="2020" w:dyaOrig="380" w14:anchorId="092AA01B">
-                <v:shape id="_x0000_i1052" type="#_x0000_t75" style="width:116.6pt;height:20.35pt" o:ole="">
+                <v:shape id="_x0000_i1051" type="#_x0000_t75" style="width:116.6pt;height:20.35pt" o:ole="">
                   <v:imagedata r:id="rId60" o:title=""/>
                 </v:shape>
-                <o:OLEObject Type="Embed" ProgID="Equation.DSMT4" ShapeID="_x0000_i1052" DrawAspect="Content" ObjectID="_1824231727" r:id="rId61"/>
+                <o:OLEObject Type="Embed" ProgID="Equation.DSMT4" ShapeID="_x0000_i1051" DrawAspect="Content" ObjectID="_1824350008" r:id="rId61"/>
               </w:object>
             </w:r>
           </w:p>
@@ -2422,10 +2411,10 @@
                 <w:lang w:bidi="fa-IR"/>
               </w:rPr>
               <w:object w:dxaOrig="2520" w:dyaOrig="380" w14:anchorId="266788A3">
-                <v:shape id="_x0000_i1053" type="#_x0000_t75" style="width:2in;height:20.35pt" o:ole="">
+                <v:shape id="_x0000_i1052" type="#_x0000_t75" style="width:2in;height:20.35pt" o:ole="">
                   <v:imagedata r:id="rId62" o:title=""/>
                 </v:shape>
-                <o:OLEObject Type="Embed" ProgID="Equation.DSMT4" ShapeID="_x0000_i1053" DrawAspect="Content" ObjectID="_1824231728" r:id="rId63"/>
+                <o:OLEObject Type="Embed" ProgID="Equation.DSMT4" ShapeID="_x0000_i1052" DrawAspect="Content" ObjectID="_1824350009" r:id="rId63"/>
               </w:object>
             </w:r>
             <w:r>
@@ -2449,10 +2438,10 @@
                 <w:lang w:bidi="fa-IR"/>
               </w:rPr>
               <w:object w:dxaOrig="1460" w:dyaOrig="360" w14:anchorId="0B7733FE">
-                <v:shape id="_x0000_i1054" type="#_x0000_t75" style="width:82.95pt;height:19.55pt" o:ole="">
+                <v:shape id="_x0000_i1053" type="#_x0000_t75" style="width:82.95pt;height:19.55pt" o:ole="">
                   <v:imagedata r:id="rId64" o:title=""/>
                 </v:shape>
-                <o:OLEObject Type="Embed" ProgID="Equation.DSMT4" ShapeID="_x0000_i1054" DrawAspect="Content" ObjectID="_1824231729" r:id="rId65"/>
+                <o:OLEObject Type="Embed" ProgID="Equation.DSMT4" ShapeID="_x0000_i1053" DrawAspect="Content" ObjectID="_1824350010" r:id="rId65"/>
               </w:object>
             </w:r>
           </w:p>
@@ -2542,10 +2531,10 @@
                 <w:position w:val="-12"/>
               </w:rPr>
               <w:object w:dxaOrig="4780" w:dyaOrig="440" w14:anchorId="31DF9183">
-                <v:shape id="_x0000_i1055" type="#_x0000_t75" style="width:255.9pt;height:23.5pt" o:ole="">
+                <v:shape id="_x0000_i1054" type="#_x0000_t75" style="width:255.9pt;height:23.5pt" o:ole="">
                   <v:imagedata r:id="rId66" o:title=""/>
                 </v:shape>
-                <o:OLEObject Type="Embed" ProgID="Equation.DSMT4" ShapeID="_x0000_i1055" DrawAspect="Content" ObjectID="_1824231730" r:id="rId67"/>
+                <o:OLEObject Type="Embed" ProgID="Equation.DSMT4" ShapeID="_x0000_i1054" DrawAspect="Content" ObjectID="_1824350011" r:id="rId67"/>
               </w:object>
             </w:r>
           </w:p>
@@ -2632,10 +2621,10 @@
                 <w:position w:val="-14"/>
               </w:rPr>
               <w:object w:dxaOrig="2060" w:dyaOrig="440" w14:anchorId="175E969C">
-                <v:shape id="_x0000_i1177" type="#_x0000_t75" style="width:99.4pt;height:22.7pt" o:ole="">
+                <v:shape id="_x0000_i1055" type="#_x0000_t75" style="width:99.4pt;height:22.7pt" o:ole="">
                   <v:imagedata r:id="rId68" o:title=""/>
                 </v:shape>
-                <o:OLEObject Type="Embed" ProgID="Equation.DSMT4" ShapeID="_x0000_i1177" DrawAspect="Content" ObjectID="_1824231731" r:id="rId69"/>
+                <o:OLEObject Type="Embed" ProgID="Equation.DSMT4" ShapeID="_x0000_i1055" DrawAspect="Content" ObjectID="_1824350012" r:id="rId69"/>
               </w:object>
             </w:r>
             <w:r>
@@ -2679,10 +2668,10 @@
                 <w:position w:val="-16"/>
               </w:rPr>
               <w:object w:dxaOrig="3620" w:dyaOrig="480" w14:anchorId="22C49512">
-                <v:shape id="_x0000_i1178" type="#_x0000_t75" style="width:182.35pt;height:23.5pt" o:ole="">
+                <v:shape id="_x0000_i1056" type="#_x0000_t75" style="width:182.35pt;height:23.5pt" o:ole="">
                   <v:imagedata r:id="rId70" o:title=""/>
                 </v:shape>
-                <o:OLEObject Type="Embed" ProgID="Equation.DSMT4" ShapeID="_x0000_i1178" DrawAspect="Content" ObjectID="_1824231732" r:id="rId71"/>
+                <o:OLEObject Type="Embed" ProgID="Equation.DSMT4" ShapeID="_x0000_i1056" DrawAspect="Content" ObjectID="_1824350013" r:id="rId71"/>
               </w:object>
             </w:r>
             <w:r>
@@ -3193,10 +3182,10 @@
                       <w:lang w:bidi="fa-IR"/>
                     </w:rPr>
                     <w:object w:dxaOrig="800" w:dyaOrig="340" w14:anchorId="0D55FFBA">
-                      <v:shape id="_x0000_i1058" type="#_x0000_t75" style="width:46.95pt;height:21.9pt" o:ole="">
+                      <v:shape id="_x0000_i1057" type="#_x0000_t75" style="width:46.95pt;height:21.9pt" o:ole="">
                         <v:imagedata r:id="rId72" o:title=""/>
                       </v:shape>
-                      <o:OLEObject Type="Embed" ProgID="Equation.DSMT4" ShapeID="_x0000_i1058" DrawAspect="Content" ObjectID="_1824231733" r:id="rId73"/>
+                      <o:OLEObject Type="Embed" ProgID="Equation.DSMT4" ShapeID="_x0000_i1057" DrawAspect="Content" ObjectID="_1824350014" r:id="rId73"/>
                     </w:object>
                   </w:r>
                 </w:p>
@@ -3278,7 +3267,6 @@
                 <w:rtl/>
                 <w:lang w:bidi="fa-IR"/>
               </w:rPr>
-              <w:lastRenderedPageBreak/>
               <w:t xml:space="preserve">اگر دو مجموعه </w:t>
             </w:r>
             <m:oMath>
@@ -3476,8 +3464,6 @@
               </w:rPr>
               <w:t>مقدار</w:t>
             </w:r>
-            <w:bookmarkStart w:id="0" w:name="_GoBack"/>
-            <w:bookmarkEnd w:id="0"/>
             <w:r>
               <w:rPr>
                 <w:rFonts w:hint="cs"/>
@@ -3580,6 +3566,7 @@
                 <w:rFonts w:hint="cs"/>
                 <w:rtl/>
               </w:rPr>
+              <w:lastRenderedPageBreak/>
               <w:t>در یک مدرسه 11 دانش آموز کلاس نهمی ، 10 دانش آموز کلاس هشتمی و 14 دانش آموز کلاس هفتمی تحصیل می کنند</w:t>
             </w:r>
           </w:p>
@@ -3792,6 +3779,90 @@
               <w:jc w:val="both"/>
               <w:rPr>
                 <w:rFonts w:ascii="Vazirmatn" w:hAnsi="Vazirmatn"/>
+                <w:rtl/>
+                <w:lang w:bidi="fa-IR"/>
+              </w:rPr>
+            </w:pPr>
+          </w:p>
+          <w:p>
+            <w:pPr>
+              <w:jc w:val="both"/>
+              <w:rPr>
+                <w:rFonts w:ascii="Vazirmatn" w:hAnsi="Vazirmatn"/>
+                <w:sz w:val="2"/>
+                <w:szCs w:val="2"/>
+                <w:rtl/>
+                <w:lang w:bidi="fa-IR"/>
+              </w:rPr>
+            </w:pPr>
+          </w:p>
+          <w:p>
+            <w:pPr>
+              <w:jc w:val="both"/>
+              <w:rPr>
+                <w:rFonts w:ascii="Vazirmatn" w:hAnsi="Vazirmatn"/>
+                <w:sz w:val="2"/>
+                <w:szCs w:val="2"/>
+                <w:rtl/>
+                <w:lang w:bidi="fa-IR"/>
+              </w:rPr>
+            </w:pPr>
+          </w:p>
+          <w:p>
+            <w:pPr>
+              <w:jc w:val="both"/>
+              <w:rPr>
+                <w:rFonts w:ascii="Vazirmatn" w:hAnsi="Vazirmatn"/>
+                <w:sz w:val="2"/>
+                <w:szCs w:val="2"/>
+                <w:rtl/>
+                <w:lang w:bidi="fa-IR"/>
+              </w:rPr>
+            </w:pPr>
+          </w:p>
+          <w:p>
+            <w:pPr>
+              <w:jc w:val="both"/>
+              <w:rPr>
+                <w:rFonts w:ascii="Vazirmatn" w:hAnsi="Vazirmatn"/>
+                <w:sz w:val="2"/>
+                <w:szCs w:val="2"/>
+                <w:rtl/>
+                <w:lang w:bidi="fa-IR"/>
+              </w:rPr>
+            </w:pPr>
+          </w:p>
+          <w:p>
+            <w:pPr>
+              <w:jc w:val="both"/>
+              <w:rPr>
+                <w:rFonts w:ascii="Vazirmatn" w:hAnsi="Vazirmatn"/>
+                <w:sz w:val="2"/>
+                <w:szCs w:val="2"/>
+                <w:rtl/>
+                <w:lang w:bidi="fa-IR"/>
+              </w:rPr>
+            </w:pPr>
+          </w:p>
+          <w:p>
+            <w:pPr>
+              <w:jc w:val="both"/>
+              <w:rPr>
+                <w:rFonts w:ascii="Vazirmatn" w:hAnsi="Vazirmatn"/>
+                <w:sz w:val="2"/>
+                <w:szCs w:val="2"/>
+                <w:rtl/>
+                <w:lang w:bidi="fa-IR"/>
+              </w:rPr>
+            </w:pPr>
+          </w:p>
+          <w:p>
+            <w:pPr>
+              <w:jc w:val="both"/>
+              <w:rPr>
+                <w:rFonts w:ascii="Vazirmatn" w:hAnsi="Vazirmatn"/>
+                <w:sz w:val="2"/>
+                <w:szCs w:val="2"/>
                 <w:rtl/>
                 <w:lang w:bidi="fa-IR"/>
               </w:rPr>
@@ -4037,10 +4108,10 @@
                 <w:lang w:bidi="fa-IR"/>
               </w:rPr>
               <w:object w:dxaOrig="240" w:dyaOrig="540" w14:anchorId="1A591BF5">
-                <v:shape id="_x0000_i1059" type="#_x0000_t75" style="width:14.85pt;height:28.15pt" o:ole="">
+                <v:shape id="_x0000_i1058" type="#_x0000_t75" style="width:14.85pt;height:28.15pt" o:ole="">
                   <v:imagedata r:id="rId74" o:title=""/>
                 </v:shape>
-                <o:OLEObject Type="Embed" ProgID="Equation.DSMT4" ShapeID="_x0000_i1059" DrawAspect="Content" ObjectID="_1824231734" r:id="rId75"/>
+                <o:OLEObject Type="Embed" ProgID="Equation.DSMT4" ShapeID="_x0000_i1058" DrawAspect="Content" ObjectID="_1824350015" r:id="rId75"/>
               </w:object>
             </w:r>
             <w:r>
@@ -4096,10 +4167,10 @@
                 <w:lang w:bidi="fa-IR"/>
               </w:rPr>
               <w:object w:dxaOrig="240" w:dyaOrig="680" w14:anchorId="67925427">
-                <v:shape id="_x0000_i1060" type="#_x0000_t75" style="width:10.15pt;height:33.65pt" o:ole="">
+                <v:shape id="_x0000_i1059" type="#_x0000_t75" style="width:10.15pt;height:33.65pt" o:ole="">
                   <v:imagedata r:id="rId76" o:title=""/>
                 </v:shape>
-                <o:OLEObject Type="Embed" ProgID="Equation.DSMT4" ShapeID="_x0000_i1060" DrawAspect="Content" ObjectID="_1824231735" r:id="rId77"/>
+                <o:OLEObject Type="Embed" ProgID="Equation.DSMT4" ShapeID="_x0000_i1059" DrawAspect="Content" ObjectID="_1824350016" r:id="rId77"/>
               </w:object>
             </w:r>
             <w:r>
@@ -4148,10 +4219,10 @@
                 <w:lang w:bidi="fa-IR"/>
               </w:rPr>
               <w:object w:dxaOrig="300" w:dyaOrig="639" w14:anchorId="73B34750">
-                <v:shape id="_x0000_i1061" type="#_x0000_t75" style="width:14.85pt;height:32.1pt" o:ole="">
+                <v:shape id="_x0000_i1060" type="#_x0000_t75" style="width:14.85pt;height:32.1pt" o:ole="">
                   <v:imagedata r:id="rId78" o:title=""/>
                 </v:shape>
-                <o:OLEObject Type="Embed" ProgID="Equation.DSMT4" ShapeID="_x0000_i1061" DrawAspect="Content" ObjectID="_1824231736" r:id="rId79"/>
+                <o:OLEObject Type="Embed" ProgID="Equation.DSMT4" ShapeID="_x0000_i1060" DrawAspect="Content" ObjectID="_1824350017" r:id="rId79"/>
               </w:object>
             </w:r>
             <w:r>
@@ -4168,10 +4239,10 @@
                 <w:lang w:bidi="fa-IR"/>
               </w:rPr>
               <w:object w:dxaOrig="380" w:dyaOrig="639" w14:anchorId="3FC3BE86">
-                <v:shape id="_x0000_i1062" type="#_x0000_t75" style="width:19.55pt;height:32.1pt" o:ole="">
+                <v:shape id="_x0000_i1061" type="#_x0000_t75" style="width:19.55pt;height:32.1pt" o:ole="">
                   <v:imagedata r:id="rId80" o:title=""/>
                 </v:shape>
-                <o:OLEObject Type="Embed" ProgID="Equation.DSMT4" ShapeID="_x0000_i1062" DrawAspect="Content" ObjectID="_1824231737" r:id="rId81"/>
+                <o:OLEObject Type="Embed" ProgID="Equation.DSMT4" ShapeID="_x0000_i1061" DrawAspect="Content" ObjectID="_1824350018" r:id="rId81"/>
               </w:object>
             </w:r>
           </w:p>
@@ -4236,10 +4307,10 @@
                 <w:position w:val="-8"/>
               </w:rPr>
               <w:object w:dxaOrig="400" w:dyaOrig="360" w14:anchorId="40299541">
-                <v:shape id="_x0000_i1063" type="#_x0000_t75" style="width:22.7pt;height:20.35pt" o:ole="">
+                <v:shape id="_x0000_i1062" type="#_x0000_t75" style="width:22.7pt;height:20.35pt" o:ole="">
                   <v:imagedata r:id="rId82" o:title=""/>
                 </v:shape>
-                <o:OLEObject Type="Embed" ProgID="Equation.DSMT4" ShapeID="_x0000_i1063" DrawAspect="Content" ObjectID="_1824231738" r:id="rId83"/>
+                <o:OLEObject Type="Embed" ProgID="Equation.DSMT4" ShapeID="_x0000_i1062" DrawAspect="Content" ObjectID="_1824350019" r:id="rId83"/>
               </w:object>
             </w:r>
             <w:r>
@@ -4247,7 +4318,21 @@
                 <w:rFonts w:ascii="Vazirmatn" w:hAnsi="Vazirmatn" w:hint="cs"/>
                 <w:rtl/>
               </w:rPr>
-              <w:t xml:space="preserve"> و 3  سه عدد گنگ بنویسید. </w:t>
+              <w:t xml:space="preserve"> و 3  </w:t>
+            </w:r>
+            <w:r>
+              <w:rPr>
+                <w:rFonts w:ascii="Vazirmatn" w:hAnsi="Vazirmatn" w:hint="cs"/>
+                <w:rtl/>
+              </w:rPr>
+              <w:t xml:space="preserve">دو </w:t>
+            </w:r>
+            <w:r>
+              <w:rPr>
+                <w:rFonts w:ascii="Vazirmatn" w:hAnsi="Vazirmatn" w:hint="cs"/>
+                <w:rtl/>
+              </w:rPr>
+              <w:t xml:space="preserve">عدد گنگ بنویسید. </w:t>
             </w:r>
           </w:p>
           <w:p>
@@ -4272,10 +4357,10 @@
                 <w:position w:val="-24"/>
               </w:rPr>
               <w:object w:dxaOrig="240" w:dyaOrig="620" w14:anchorId="164FBFF3">
-                <v:shape id="_x0000_i1064" type="#_x0000_t75" style="width:12.5pt;height:35.2pt" o:ole="">
+                <v:shape id="_x0000_i1063" type="#_x0000_t75" style="width:12.5pt;height:35.2pt" o:ole="">
                   <v:imagedata r:id="rId84" o:title=""/>
                 </v:shape>
-                <o:OLEObject Type="Embed" ProgID="Equation.DSMT4" ShapeID="_x0000_i1064" DrawAspect="Content" ObjectID="_1824231739" r:id="rId85"/>
+                <o:OLEObject Type="Embed" ProgID="Equation.DSMT4" ShapeID="_x0000_i1063" DrawAspect="Content" ObjectID="_1824350020" r:id="rId85"/>
               </w:object>
             </w:r>
             <w:r>
@@ -4292,10 +4377,10 @@
                 <w:position w:val="-24"/>
               </w:rPr>
               <w:object w:dxaOrig="220" w:dyaOrig="620" w14:anchorId="0C837EE2">
-                <v:shape id="_x0000_i1065" type="#_x0000_t75" style="width:11.75pt;height:35.2pt" o:ole="">
+                <v:shape id="_x0000_i1064" type="#_x0000_t75" style="width:11.75pt;height:35.2pt" o:ole="">
                   <v:imagedata r:id="rId86" o:title=""/>
                 </v:shape>
-                <o:OLEObject Type="Embed" ProgID="Equation.DSMT4" ShapeID="_x0000_i1065" DrawAspect="Content" ObjectID="_1824231740" r:id="rId87"/>
+                <o:OLEObject Type="Embed" ProgID="Equation.DSMT4" ShapeID="_x0000_i1064" DrawAspect="Content" ObjectID="_1824350021" r:id="rId87"/>
               </w:object>
             </w:r>
             <w:r>
@@ -4304,7 +4389,41 @@
                 <w:rtl/>
                 <w:lang w:bidi="fa-IR"/>
               </w:rPr>
-              <w:t xml:space="preserve">  سه عدد گویا بنویسید.</w:t>
+              <w:t xml:space="preserve">  </w:t>
+            </w:r>
+            <w:r>
+              <w:rPr>
+                <w:rFonts w:ascii="Vazirmatn" w:hAnsi="Vazirmatn" w:hint="cs"/>
+                <w:rtl/>
+                <w:lang w:bidi="fa-IR"/>
+              </w:rPr>
+              <w:t>دو</w:t>
+            </w:r>
+            <w:r>
+              <w:rPr>
+                <w:rFonts w:ascii="Vazirmatn" w:hAnsi="Vazirmatn" w:hint="cs"/>
+                <w:rtl/>
+                <w:lang w:bidi="fa-IR"/>
+              </w:rPr>
+              <w:t xml:space="preserve"> عدد گویا بنویسید.</w:t>
+            </w:r>
+          </w:p>
+          <w:p>
+            <w:pPr>
+              <w:spacing w:line="276" w:lineRule="auto"/>
+              <w:rPr>
+                <w:rFonts w:ascii="Vazirmatn" w:hAnsi="Vazirmatn"/>
+                <w:rtl/>
+                <w:lang w:bidi="fa-IR"/>
+              </w:rPr>
+            </w:pPr>
+            <w:r>
+              <w:rPr>
+                <w:rFonts w:ascii="Vazirmatn" w:hAnsi="Vazirmatn" w:hint="cs"/>
+                <w:rtl/>
+                <w:lang w:bidi="fa-IR"/>
+              </w:rPr>
+              <w:t>ج- بین 1 و 2 یک عدد گویا و یک عدد گنگ بنویسید.</w:t>
             </w:r>
           </w:p>
         </w:tc>
@@ -4375,10 +4494,10 @@
                 <w:position w:val="-8"/>
               </w:rPr>
               <w:object w:dxaOrig="900" w:dyaOrig="400" w14:anchorId="0F6B44D7">
-                <v:shape id="_x0000_i1182" type="#_x0000_t75" style="width:46.15pt;height:20.35pt" o:ole="">
+                <v:shape id="_x0000_i1065" type="#_x0000_t75" style="width:46.15pt;height:20.35pt" o:ole="">
                   <v:imagedata r:id="rId88" o:title=""/>
                 </v:shape>
-                <o:OLEObject Type="Embed" ProgID="Equation.DSMT4" ShapeID="_x0000_i1182" DrawAspect="Content" ObjectID="_1824231741" r:id="rId89"/>
+                <o:OLEObject Type="Embed" ProgID="Equation.DSMT4" ShapeID="_x0000_i1065" DrawAspect="Content" ObjectID="_1824350022" r:id="rId89"/>
               </w:object>
             </w:r>
             <w:r>
@@ -4418,7 +4537,7 @@
                 <v:shape id="_x0000_i1066" type="#_x0000_t75" style="width:50.1pt;height:20.35pt" o:ole="">
                   <v:imagedata r:id="rId90" o:title=""/>
                 </v:shape>
-                <o:OLEObject Type="Embed" ProgID="Equation.DSMT4" ShapeID="_x0000_i1066" DrawAspect="Content" ObjectID="_1824231742" r:id="rId91"/>
+                <o:OLEObject Type="Embed" ProgID="Equation.DSMT4" ShapeID="_x0000_i1066" DrawAspect="Content" ObjectID="_1824350023" r:id="rId91"/>
               </w:object>
             </w:r>
             <w:r>
@@ -4899,10 +5018,10 @@
                 <w:position w:val="-4"/>
               </w:rPr>
               <w:object w:dxaOrig="200" w:dyaOrig="300" w14:anchorId="2E567266">
-                <v:shape id="_x0000_i1068" type="#_x0000_t75" style="width:10.15pt;height:16.45pt" o:ole="">
+                <v:shape id="_x0000_i1067" type="#_x0000_t75" style="width:10.15pt;height:16.45pt" o:ole="">
                   <v:imagedata r:id="rId92" o:title=""/>
                 </v:shape>
-                <o:OLEObject Type="Embed" ProgID="Equation.DSMT4" ShapeID="_x0000_i1068" DrawAspect="Content" ObjectID="_1824231743" r:id="rId93"/>
+                <o:OLEObject Type="Embed" ProgID="Equation.DSMT4" ShapeID="_x0000_i1067" DrawAspect="Content" ObjectID="_1824350024" r:id="rId93"/>
               </w:object>
             </w:r>
             <w:r>
@@ -4916,10 +5035,10 @@
                 <w:position w:val="-4"/>
               </w:rPr>
               <w:object w:dxaOrig="200" w:dyaOrig="300" w14:anchorId="456F7B6F">
-                <v:shape id="_x0000_i1069" type="#_x0000_t75" style="width:10.15pt;height:16.45pt" o:ole="">
+                <v:shape id="_x0000_i1068" type="#_x0000_t75" style="width:10.15pt;height:16.45pt" o:ole="">
                   <v:imagedata r:id="rId94" o:title=""/>
                 </v:shape>
-                <o:OLEObject Type="Embed" ProgID="Equation.DSMT4" ShapeID="_x0000_i1069" DrawAspect="Content" ObjectID="_1824231744" r:id="rId95"/>
+                <o:OLEObject Type="Embed" ProgID="Equation.DSMT4" ShapeID="_x0000_i1068" DrawAspect="Content" ObjectID="_1824350025" r:id="rId95"/>
               </w:object>
             </w:r>
             <w:r>
@@ -4939,10 +5058,10 @@
                 <w:position w:val="-4"/>
               </w:rPr>
               <w:object w:dxaOrig="200" w:dyaOrig="300" w14:anchorId="60DF3CFF">
-                <v:shape id="_x0000_i1070" type="#_x0000_t75" style="width:10.15pt;height:16.45pt" o:ole="">
+                <v:shape id="_x0000_i1069" type="#_x0000_t75" style="width:10.15pt;height:16.45pt" o:ole="">
                   <v:imagedata r:id="rId96" o:title=""/>
                 </v:shape>
-                <o:OLEObject Type="Embed" ProgID="Equation.DSMT4" ShapeID="_x0000_i1070" DrawAspect="Content" ObjectID="_1824231745" r:id="rId97"/>
+                <o:OLEObject Type="Embed" ProgID="Equation.DSMT4" ShapeID="_x0000_i1069" DrawAspect="Content" ObjectID="_1824350026" r:id="rId97"/>
               </w:object>
             </w:r>
             <w:r>
@@ -5378,10 +5497,10 @@
                 <w:position w:val="-14"/>
               </w:rPr>
               <w:object w:dxaOrig="2760" w:dyaOrig="440" w14:anchorId="6F33DD26">
-                <v:shape id="_x0000_i1071" type="#_x0000_t75" style="width:138.5pt;height:21.15pt" o:ole="">
+                <v:shape id="_x0000_i1070" type="#_x0000_t75" style="width:138.5pt;height:21.15pt" o:ole="">
                   <v:imagedata r:id="rId98" o:title=""/>
                 </v:shape>
-                <o:OLEObject Type="Embed" ProgID="Equation.DSMT4" ShapeID="_x0000_i1071" DrawAspect="Content" ObjectID="_1824231746" r:id="rId99"/>
+                <o:OLEObject Type="Embed" ProgID="Equation.DSMT4" ShapeID="_x0000_i1070" DrawAspect="Content" ObjectID="_1824350027" r:id="rId99"/>
               </w:object>
             </w:r>
             <w:r>
@@ -5389,10 +5508,10 @@
                 <w:position w:val="-4"/>
               </w:rPr>
               <w:object w:dxaOrig="200" w:dyaOrig="300" w14:anchorId="33B7E4D4">
-                <v:shape id="_x0000_i1072" type="#_x0000_t75" style="width:10.15pt;height:16.45pt" o:ole="">
+                <v:shape id="_x0000_i1071" type="#_x0000_t75" style="width:10.15pt;height:16.45pt" o:ole="">
                   <v:imagedata r:id="rId94" o:title=""/>
                 </v:shape>
-                <o:OLEObject Type="Embed" ProgID="Equation.DSMT4" ShapeID="_x0000_i1072" DrawAspect="Content" ObjectID="_1824231747" r:id="rId100"/>
+                <o:OLEObject Type="Embed" ProgID="Equation.DSMT4" ShapeID="_x0000_i1071" DrawAspect="Content" ObjectID="_1824350028" r:id="rId100"/>
               </w:object>
             </w:r>
             <w:r>
@@ -5732,10 +5851,10 @@
                                             <w:position w:val="-4"/>
                                           </w:rPr>
                                           <w:object w:dxaOrig="180" w:dyaOrig="200" w14:anchorId="7E090750">
-                                            <v:shape id="_x0000_i1074" type="#_x0000_t75" style="width:10.15pt;height:10.15pt" o:ole="">
+                                            <v:shape id="_x0000_i1073" type="#_x0000_t75" style="width:10.15pt;height:10.15pt" o:ole="">
                                               <v:imagedata r:id="rId101" o:title=""/>
                                             </v:shape>
-                                            <o:OLEObject Type="Embed" ProgID="Equation.DSMT4" ShapeID="_x0000_i1074" DrawAspect="Content" ObjectID="_1824231763" r:id="rId102"/>
+                                            <o:OLEObject Type="Embed" ProgID="Equation.DSMT4" ShapeID="_x0000_i1073" DrawAspect="Content" ObjectID="_1824350044" r:id="rId102"/>
                                           </w:object>
                                         </w:r>
                                         <w:r>
@@ -6081,10 +6200,10 @@
                                       <w:position w:val="-4"/>
                                     </w:rPr>
                                     <w:object w:dxaOrig="180" w:dyaOrig="200" w14:anchorId="7E090750">
-                                      <v:shape id="_x0000_i1074" type="#_x0000_t75" style="width:10.15pt;height:10.15pt" o:ole="">
+                                      <v:shape id="_x0000_i1073" type="#_x0000_t75" style="width:10.15pt;height:10.15pt" o:ole="">
                                         <v:imagedata r:id="rId101" o:title=""/>
                                       </v:shape>
-                                      <o:OLEObject Type="Embed" ProgID="Equation.DSMT4" ShapeID="_x0000_i1074" DrawAspect="Content" ObjectID="_1824231763" r:id="rId104"/>
+                                      <o:OLEObject Type="Embed" ProgID="Equation.DSMT4" ShapeID="_x0000_i1073" DrawAspect="Content" ObjectID="_1824350044" r:id="rId104"/>
                                     </w:object>
                                   </w:r>
                                   <w:r>
@@ -6171,10 +6290,10 @@
                 <w:position w:val="-14"/>
               </w:rPr>
               <w:object w:dxaOrig="3360" w:dyaOrig="440" w14:anchorId="30D273C1">
-                <v:shape id="_x0000_i1075" type="#_x0000_t75" style="width:138.5pt;height:23.5pt" o:ole="">
+                <v:shape id="_x0000_i1074" type="#_x0000_t75" style="width:138.5pt;height:23.5pt" o:ole="">
                   <v:imagedata r:id="rId105" o:title=""/>
                 </v:shape>
-                <o:OLEObject Type="Embed" ProgID="Equation.DSMT4" ShapeID="_x0000_i1075" DrawAspect="Content" ObjectID="_1824231748" r:id="rId106"/>
+                <o:OLEObject Type="Embed" ProgID="Equation.DSMT4" ShapeID="_x0000_i1074" DrawAspect="Content" ObjectID="_1824350029" r:id="rId106"/>
               </w:object>
             </w:r>
           </w:p>
@@ -6259,10 +6378,10 @@
                       <w:lang w:bidi="fa-IR"/>
                     </w:rPr>
                     <w:object w:dxaOrig="660" w:dyaOrig="320" w14:anchorId="14AF8BAE">
-                      <v:shape id="_x0000_i1076" type="#_x0000_t75" style="width:38.35pt;height:18pt" o:ole="">
+                      <v:shape id="_x0000_i1075" type="#_x0000_t75" style="width:38.35pt;height:18pt" o:ole="">
                         <v:imagedata r:id="rId107" o:title=""/>
                       </v:shape>
-                      <o:OLEObject Type="Embed" ProgID="Equation.DSMT4" ShapeID="_x0000_i1076" DrawAspect="Content" ObjectID="_1824231749" r:id="rId108"/>
+                      <o:OLEObject Type="Embed" ProgID="Equation.DSMT4" ShapeID="_x0000_i1075" DrawAspect="Content" ObjectID="_1824350030" r:id="rId108"/>
                     </w:object>
                   </w:r>
                 </w:p>
@@ -6298,10 +6417,10 @@
                       <w:lang w:bidi="fa-IR"/>
                     </w:rPr>
                     <w:object w:dxaOrig="880" w:dyaOrig="400" w14:anchorId="2D8E6083">
-                      <v:shape id="_x0000_i1077" type="#_x0000_t75" style="width:50.1pt;height:21.15pt" o:ole="">
+                      <v:shape id="_x0000_i1076" type="#_x0000_t75" style="width:50.1pt;height:21.15pt" o:ole="">
                         <v:imagedata r:id="rId109" o:title=""/>
                       </v:shape>
-                      <o:OLEObject Type="Embed" ProgID="Equation.DSMT4" ShapeID="_x0000_i1077" DrawAspect="Content" ObjectID="_1824231750" r:id="rId110"/>
+                      <o:OLEObject Type="Embed" ProgID="Equation.DSMT4" ShapeID="_x0000_i1076" DrawAspect="Content" ObjectID="_1824350031" r:id="rId110"/>
                     </w:object>
                   </w:r>
                 </w:p>
@@ -6337,10 +6456,10 @@
                       <w:lang w:bidi="fa-IR"/>
                     </w:rPr>
                     <w:object w:dxaOrig="1080" w:dyaOrig="300" w14:anchorId="4A19544F">
-                      <v:shape id="_x0000_i1078" type="#_x0000_t75" style="width:61.85pt;height:17.2pt" o:ole="">
+                      <v:shape id="_x0000_i1077" type="#_x0000_t75" style="width:61.85pt;height:17.2pt" o:ole="">
                         <v:imagedata r:id="rId111" o:title=""/>
                       </v:shape>
-                      <o:OLEObject Type="Embed" ProgID="Equation.DSMT4" ShapeID="_x0000_i1078" DrawAspect="Content" ObjectID="_1824231751" r:id="rId112"/>
+                      <o:OLEObject Type="Embed" ProgID="Equation.DSMT4" ShapeID="_x0000_i1077" DrawAspect="Content" ObjectID="_1824350032" r:id="rId112"/>
                     </w:object>
                   </w:r>
                 </w:p>
@@ -6376,10 +6495,10 @@
                       <w:lang w:bidi="fa-IR"/>
                     </w:rPr>
                     <w:object w:dxaOrig="820" w:dyaOrig="320" w14:anchorId="48C448EB">
-                      <v:shape id="_x0000_i1079" type="#_x0000_t75" style="width:46.95pt;height:18pt" o:ole="">
+                      <v:shape id="_x0000_i1078" type="#_x0000_t75" style="width:46.95pt;height:18pt" o:ole="">
                         <v:imagedata r:id="rId113" o:title=""/>
                       </v:shape>
-                      <o:OLEObject Type="Embed" ProgID="Equation.DSMT4" ShapeID="_x0000_i1079" DrawAspect="Content" ObjectID="_1824231752" r:id="rId114"/>
+                      <o:OLEObject Type="Embed" ProgID="Equation.DSMT4" ShapeID="_x0000_i1078" DrawAspect="Content" ObjectID="_1824350033" r:id="rId114"/>
                     </w:object>
                   </w:r>
                 </w:p>
@@ -6469,10 +6588,10 @@
                 <w:position w:val="-4"/>
               </w:rPr>
               <w:object w:dxaOrig="200" w:dyaOrig="300" w14:anchorId="14631BA7">
-                <v:shape id="_x0000_i1080" type="#_x0000_t75" style="width:10.95pt;height:14.85pt" o:ole="">
+                <v:shape id="_x0000_i1079" type="#_x0000_t75" style="width:10.95pt;height:14.85pt" o:ole="">
                   <v:imagedata r:id="rId115" o:title=""/>
                 </v:shape>
-                <o:OLEObject Type="Embed" ProgID="Equation.DSMT4" ShapeID="_x0000_i1080" DrawAspect="Content" ObjectID="_1824231753" r:id="rId116"/>
+                <o:OLEObject Type="Embed" ProgID="Equation.DSMT4" ShapeID="_x0000_i1079" DrawAspect="Content" ObjectID="_1824350034" r:id="rId116"/>
               </w:object>
             </w:r>
           </w:p>
@@ -6517,10 +6636,10 @@
                       <w:position w:val="-14"/>
                     </w:rPr>
                     <w:object w:dxaOrig="1640" w:dyaOrig="520" w14:anchorId="7CA4E9CF">
-                      <v:shape id="_x0000_i1192" type="#_x0000_t75" style="width:81.4pt;height:25.85pt" o:ole="">
+                      <v:shape id="_x0000_i1199" type="#_x0000_t75" style="width:81.4pt;height:25.85pt" o:ole="">
                         <v:imagedata r:id="rId117" o:title=""/>
                       </v:shape>
-                      <o:OLEObject Type="Embed" ProgID="Equation.DSMT4" ShapeID="_x0000_i1192" DrawAspect="Content" ObjectID="_1824231754" r:id="rId118"/>
+                      <o:OLEObject Type="Embed" ProgID="Equation.DSMT4" ShapeID="_x0000_i1199" DrawAspect="Content" ObjectID="_1824350035" r:id="rId118"/>
                     </w:object>
                   </w:r>
                 </w:p>
@@ -6548,10 +6667,10 @@
                       <w:position w:val="-20"/>
                     </w:rPr>
                     <w:object w:dxaOrig="1160" w:dyaOrig="540" w14:anchorId="65164B9C">
-                      <v:shape id="_x0000_i1082" type="#_x0000_t75" style="width:59.5pt;height:26.6pt" o:ole="">
+                      <v:shape id="_x0000_i1081" type="#_x0000_t75" style="width:59.5pt;height:26.6pt" o:ole="">
                         <v:imagedata r:id="rId119" o:title=""/>
                       </v:shape>
-                      <o:OLEObject Type="Embed" ProgID="Equation.DSMT4" ShapeID="_x0000_i1082" DrawAspect="Content" ObjectID="_1824231755" r:id="rId120"/>
+                      <o:OLEObject Type="Embed" ProgID="Equation.DSMT4" ShapeID="_x0000_i1081" DrawAspect="Content" ObjectID="_1824350036" r:id="rId120"/>
                     </w:object>
                   </w:r>
                 </w:p>
@@ -6587,10 +6706,10 @@
                       <w:position w:val="-20"/>
                     </w:rPr>
                     <w:object w:dxaOrig="2240" w:dyaOrig="540" w14:anchorId="5D211B52">
-                      <v:shape id="_x0000_i1190" type="#_x0000_t75" style="width:111.9pt;height:26.6pt" o:ole="">
+                      <v:shape id="_x0000_i1193" type="#_x0000_t75" style="width:111.9pt;height:26.6pt" o:ole="">
                         <v:imagedata r:id="rId121" o:title=""/>
                       </v:shape>
-                      <o:OLEObject Type="Embed" ProgID="Equation.DSMT4" ShapeID="_x0000_i1190" DrawAspect="Content" ObjectID="_1824231756" r:id="rId122"/>
+                      <o:OLEObject Type="Embed" ProgID="Equation.DSMT4" ShapeID="_x0000_i1193" DrawAspect="Content" ObjectID="_1824350037" r:id="rId122"/>
                     </w:object>
                   </w:r>
                 </w:p>
@@ -6616,10 +6735,10 @@
                       <w:position w:val="-18"/>
                     </w:rPr>
                     <w:object w:dxaOrig="1780" w:dyaOrig="499" w14:anchorId="504FAC18">
-                      <v:shape id="_x0000_i1188" type="#_x0000_t75" style="width:105.65pt;height:28.95pt" o:ole="">
+                      <v:shape id="_x0000_i1205" type="#_x0000_t75" style="width:105.65pt;height:28.95pt" o:ole="">
                         <v:imagedata r:id="rId123" o:title=""/>
                       </v:shape>
-                      <o:OLEObject Type="Embed" ProgID="Equation.DSMT4" ShapeID="_x0000_i1188" DrawAspect="Content" ObjectID="_1824231757" r:id="rId124"/>
+                      <o:OLEObject Type="Embed" ProgID="Equation.DSMT4" ShapeID="_x0000_i1205" DrawAspect="Content" ObjectID="_1824350038" r:id="rId124"/>
                     </w:object>
                   </w:r>
                 </w:p>
@@ -6706,10 +6825,10 @@
                 <w:lang w:bidi="fa-IR"/>
               </w:rPr>
               <w:object w:dxaOrig="580" w:dyaOrig="260" w14:anchorId="2B587ABE">
-                <v:shape id="_x0000_i1141" type="#_x0000_t75" style="width:28.15pt;height:14.1pt" o:ole="">
+                <v:shape id="_x0000_i1084" type="#_x0000_t75" style="width:28.15pt;height:14.1pt" o:ole="">
                   <v:imagedata r:id="rId125" o:title=""/>
                 </v:shape>
-                <o:OLEObject Type="Embed" ProgID="Equation.DSMT4" ShapeID="_x0000_i1141" DrawAspect="Content" ObjectID="_1824231758" r:id="rId126"/>
+                <o:OLEObject Type="Embed" ProgID="Equation.DSMT4" ShapeID="_x0000_i1084" DrawAspect="Content" ObjectID="_1824350039" r:id="rId126"/>
               </w:object>
             </w:r>
             <w:r>
@@ -6727,10 +6846,10 @@
                 <w:lang w:bidi="fa-IR"/>
               </w:rPr>
               <w:object w:dxaOrig="700" w:dyaOrig="279" w14:anchorId="7C69A4A2">
-                <v:shape id="_x0000_i1142" type="#_x0000_t75" style="width:34.45pt;height:14.1pt" o:ole="">
+                <v:shape id="_x0000_i1085" type="#_x0000_t75" style="width:34.45pt;height:14.1pt" o:ole="">
                   <v:imagedata r:id="rId127" o:title=""/>
                 </v:shape>
-                <o:OLEObject Type="Embed" ProgID="Equation.DSMT4" ShapeID="_x0000_i1142" DrawAspect="Content" ObjectID="_1824231759" r:id="rId128"/>
+                <o:OLEObject Type="Embed" ProgID="Equation.DSMT4" ShapeID="_x0000_i1085" DrawAspect="Content" ObjectID="_1824350040" r:id="rId128"/>
               </w:object>
             </w:r>
             <w:r>
@@ -6771,7 +6890,17 @@
                 <w:rtl/>
                 <w:lang w:bidi="fa-IR"/>
               </w:rPr>
-              <w:t>را به دست آورید.</w:t>
+              <w:t>را به د</w:t>
+            </w:r>
+            <w:bookmarkStart w:id="0" w:name="_GoBack"/>
+            <w:bookmarkEnd w:id="0"/>
+            <w:r>
+              <w:rPr>
+                <w:rFonts w:hint="cs"/>
+                <w:rtl/>
+                <w:lang w:bidi="fa-IR"/>
+              </w:rPr>
+              <w:t>ست آورید.</w:t>
             </w:r>
           </w:p>
           <w:p>
@@ -6789,10 +6918,10 @@
                 <w:position w:val="-14"/>
               </w:rPr>
               <w:object w:dxaOrig="1800" w:dyaOrig="440" w14:anchorId="04C198CF">
-                <v:shape id="_x0000_i1143" type="#_x0000_t75" style="width:86.1pt;height:25.85pt" o:ole="">
+                <v:shape id="_x0000_i1086" type="#_x0000_t75" style="width:86.1pt;height:25.85pt" o:ole="">
                   <v:imagedata r:id="rId129" o:title=""/>
                 </v:shape>
-                <o:OLEObject Type="Embed" ProgID="Equation.DSMT4" ShapeID="_x0000_i1143" DrawAspect="Content" ObjectID="_1824231760" r:id="rId130"/>
+                <o:OLEObject Type="Embed" ProgID="Equation.DSMT4" ShapeID="_x0000_i1086" DrawAspect="Content" ObjectID="_1824350041" r:id="rId130"/>
               </w:object>
             </w:r>
             <w:r>
@@ -6869,6 +6998,9 @@
               <w:gridCol w:w="4990"/>
             </w:tblGrid>
             <w:tr>
+              <w:trPr>
+                <w:trHeight w:val="113"/>
+              </w:trPr>
               <w:tc>
                 <w:tcPr>
                   <w:tcW w:w="4997" w:type="dxa"/>
@@ -6890,10 +7022,10 @@
                       <w:lang w:bidi="fa-IR"/>
                     </w:rPr>
                     <w:object w:dxaOrig="1460" w:dyaOrig="400" w14:anchorId="32172F15">
-                      <v:shape id="_x0000_i1088" type="#_x0000_t75" style="width:77.5pt;height:21.9pt" o:ole="">
+                      <v:shape id="_x0000_i1121" type="#_x0000_t75" style="width:77.5pt;height:21.9pt" o:ole="">
                         <v:imagedata r:id="rId131" o:title=""/>
                       </v:shape>
-                      <o:OLEObject Type="Embed" ProgID="Equation.DSMT4" ShapeID="_x0000_i1088" DrawAspect="Content" ObjectID="_1824231761" r:id="rId132"/>
+                      <o:OLEObject Type="Embed" ProgID="Equation.DSMT4" ShapeID="_x0000_i1121" DrawAspect="Content" ObjectID="_1824350042" r:id="rId132"/>
                     </w:object>
                   </w:r>
                 </w:p>
@@ -6919,10 +7051,10 @@
                       <w:lang w:bidi="fa-IR"/>
                     </w:rPr>
                     <w:object w:dxaOrig="2140" w:dyaOrig="420" w14:anchorId="76D8BBE2">
-                      <v:shape id="_x0000_i1089" type="#_x0000_t75" style="width:100.15pt;height:20.35pt" o:ole="">
+                      <v:shape id="_x0000_i1122" type="#_x0000_t75" style="width:100.15pt;height:20.35pt" o:ole="">
                         <v:imagedata r:id="rId133" o:title=""/>
                       </v:shape>
-                      <o:OLEObject Type="Embed" ProgID="Equation.DSMT4" ShapeID="_x0000_i1089" DrawAspect="Content" ObjectID="_1824231762" r:id="rId134"/>
+                      <o:OLEObject Type="Embed" ProgID="Equation.DSMT4" ShapeID="_x0000_i1122" DrawAspect="Content" ObjectID="_1824350043" r:id="rId134"/>
                     </w:object>
                   </w:r>
                 </w:p>
@@ -9512,7 +9644,7 @@
 </file>
 
 <file path=customXml/itemProps1.xml><?xml version="1.0" encoding="utf-8"?>
-<ds:datastoreItem xmlns:ds="http://schemas.openxmlformats.org/officeDocument/2006/customXml" ds:itemID="{2FF94D4D-1B89-4D47-A753-780560103998}">
+<ds:datastoreItem xmlns:ds="http://schemas.openxmlformats.org/officeDocument/2006/customXml" ds:itemID="{548235B8-5D9B-4092-9EE1-B3403F3970E0}">
   <ds:schemaRefs>
     <ds:schemaRef ds:uri="http://schemas.openxmlformats.org/officeDocument/2006/bibliography"/>
   </ds:schemaRefs>
